--- a/en/location.docx
+++ b/en/location.docx
@@ -1,232 +1,27 @@
 
 <file path=word/document.xml><?xml version="1.0" encoding="utf-8"?>
-<w:document xmlns:wpc="http://schemas.microsoft.com/office/word/2010/wordprocessingCanvas" xmlns:cx="http://schemas.microsoft.com/office/drawing/2014/chartex" xmlns:cx1="http://schemas.microsoft.com/office/drawing/2015/9/8/chartex" xmlns:mc="http://schemas.openxmlformats.org/markup-compatibility/2006" xmlns:o="urn:schemas-microsoft-com:office:office" xmlns:r="http://schemas.openxmlformats.org/officeDocument/2006/relationships" xmlns:m="http://schemas.openxmlformats.org/officeDocument/2006/math" xmlns:v="urn:schemas-microsoft-com:vml" xmlns:wp14="http://schemas.microsoft.com/office/word/2010/wordprocessingDrawing" xmlns:wp="http://schemas.openxmlformats.org/drawingml/2006/wordprocessingDrawing" xmlns:w10="urn:schemas-microsoft-com:office:word" xmlns:w="http://schemas.openxmlformats.org/wordprocessingml/2006/main" xmlns:w14="http://schemas.microsoft.com/office/word/2010/wordml" xmlns:w15="http://schemas.microsoft.com/office/word/2012/wordml" xmlns:w16se="http://schemas.microsoft.com/office/word/2015/wordml/symex" xmlns:wpg="http://schemas.microsoft.com/office/word/2010/wordprocessingGroup" xmlns:wpi="http://schemas.microsoft.com/office/word/2010/wordprocessingInk" xmlns:wne="http://schemas.microsoft.com/office/word/2006/wordml" xmlns:wps="http://schemas.microsoft.com/office/word/2010/wordprocessingShape" mc:Ignorable="w14 w15 w16se wp14">
+<w:document xmlns:wpc="http://schemas.microsoft.com/office/word/2010/wordprocessingCanvas" xmlns:cx="http://schemas.microsoft.com/office/drawing/2014/chartex" xmlns:cx1="http://schemas.microsoft.com/office/drawing/2015/9/8/chartex" xmlns:cx2="http://schemas.microsoft.com/office/drawing/2015/10/21/chartex" xmlns:cx3="http://schemas.microsoft.com/office/drawing/2016/5/9/chartex" xmlns:cx4="http://schemas.microsoft.com/office/drawing/2016/5/10/chartex" xmlns:cx5="http://schemas.microsoft.com/office/drawing/2016/5/11/chartex" xmlns:cx6="http://schemas.microsoft.com/office/drawing/2016/5/12/chartex" xmlns:cx7="http://schemas.microsoft.com/office/drawing/2016/5/13/chartex" xmlns:cx8="http://schemas.microsoft.com/office/drawing/2016/5/14/chartex" xmlns:mc="http://schemas.openxmlformats.org/markup-compatibility/2006" xmlns:aink="http://schemas.microsoft.com/office/drawing/2016/ink" xmlns:am3d="http://schemas.microsoft.com/office/drawing/2017/model3d" xmlns:o="urn:schemas-microsoft-com:office:office" xmlns:r="http://schemas.openxmlformats.org/officeDocument/2006/relationships" xmlns:m="http://schemas.openxmlformats.org/officeDocument/2006/math" xmlns:v="urn:schemas-microsoft-com:vml" xmlns:wp14="http://schemas.microsoft.com/office/word/2010/wordprocessingDrawing" xmlns:wp="http://schemas.openxmlformats.org/drawingml/2006/wordprocessingDrawing" xmlns:w10="urn:schemas-microsoft-com:office:word" xmlns:w="http://schemas.openxmlformats.org/wordprocessingml/2006/main" xmlns:w14="http://schemas.microsoft.com/office/word/2010/wordml" xmlns:w15="http://schemas.microsoft.com/office/word/2012/wordml" xmlns:w16cex="http://schemas.microsoft.com/office/word/2018/wordml/cex" xmlns:w16cid="http://schemas.microsoft.com/office/word/2016/wordml/cid" xmlns:w16="http://schemas.microsoft.com/office/word/2018/wordml" xmlns:w16sdtdh="http://schemas.microsoft.com/office/word/2020/wordml/sdtdatahash" xmlns:w16se="http://schemas.microsoft.com/office/word/2015/wordml/symex" xmlns:wpg="http://schemas.microsoft.com/office/word/2010/wordprocessingGroup" xmlns:wpi="http://schemas.microsoft.com/office/word/2010/wordprocessingInk" xmlns:wne="http://schemas.microsoft.com/office/word/2006/wordml" xmlns:wps="http://schemas.microsoft.com/office/word/2010/wordprocessingShape" mc:Ignorable="w14 w15 w16se w16cid w16 w16cex w16sdtdh wp14">
+  <w:background w:color="C5E0B3" w:themeColor="accent6" w:themeTint="66"/>
   <w:body>
     <w:p>
       <w:pPr>
-        <w:pStyle w:val="Heading1"/>
         <w:jc w:val="center"/>
         <w:rPr>
-          <w:sz w:val="48"/>
+          <w:b/>
+          <w:sz w:val="28"/>
         </w:rPr>
       </w:pPr>
       <w:r>
         <w:rPr>
-          <w:sz w:val="48"/>
-        </w:rPr>
-        <w:t>June 9 2032</w:t>
-      </w:r>
-    </w:p>
-    <w:p>
-      <w:pPr>
-        <w:pStyle w:val="Heading1"/>
-        <w:jc w:val="center"/>
-        <w:rPr>
-          <w:sz w:val="56"/>
-        </w:rPr>
-      </w:pPr>
-      <w:r>
-        <w:rPr>
-          <w:sz w:val="56"/>
-        </w:rPr>
-        <w:t xml:space="preserve">Robert Harris and Marianna </w:t>
-      </w:r>
-      <w:proofErr w:type="spellStart"/>
-      <w:r>
-        <w:rPr>
-          <w:sz w:val="56"/>
-        </w:rPr>
-        <w:t>Imperiale</w:t>
-      </w:r>
-      <w:proofErr w:type="spellEnd"/>
-    </w:p>
-    <w:p>
-      <w:pPr>
-        <w:jc w:val="center"/>
-        <w:rPr>
-          <w:b/>
-          <w:sz w:val="28"/>
-        </w:rPr>
-      </w:pPr>
-      <w:r>
-        <w:rPr>
-          <w:b/>
-          <w:sz w:val="28"/>
-        </w:rPr>
-        <w:t>[</w:t>
-      </w:r>
-      <w:hyperlink r:id="rId4" w:history="1">
-        <w:r>
-          <w:rPr>
-            <w:rStyle w:val="Hyperlink"/>
-            <w:b/>
-            <w:sz w:val="28"/>
-          </w:rPr>
-          <w:t>Location</w:t>
-        </w:r>
-      </w:hyperlink>
-      <w:r>
-        <w:rPr>
-          <w:b/>
-          <w:sz w:val="28"/>
-        </w:rPr>
-        <w:t xml:space="preserve">]  </w:t>
-      </w:r>
-      <w:proofErr w:type="gramStart"/>
-      <w:r>
-        <w:rPr>
-          <w:b/>
-          <w:sz w:val="28"/>
-        </w:rPr>
-        <w:t>|  [</w:t>
-      </w:r>
-      <w:proofErr w:type="gramEnd"/>
-      <w:hyperlink r:id="rId5" w:history="1">
-        <w:r>
-          <w:rPr>
-            <w:rStyle w:val="Hyperlink"/>
-            <w:b/>
-            <w:sz w:val="28"/>
-          </w:rPr>
-          <w:t>About Us</w:t>
-        </w:r>
-      </w:hyperlink>
-      <w:r>
-        <w:rPr>
-          <w:b/>
-          <w:sz w:val="28"/>
-        </w:rPr>
-        <w:t>]  |  [</w:t>
-      </w:r>
-      <w:hyperlink r:id="rId6" w:history="1">
-        <w:r>
-          <w:rPr>
-            <w:rStyle w:val="Hyperlink"/>
-            <w:b/>
-            <w:sz w:val="28"/>
-          </w:rPr>
-          <w:t>Attire</w:t>
-        </w:r>
-      </w:hyperlink>
-      <w:r>
-        <w:rPr>
-          <w:b/>
-          <w:sz w:val="28"/>
-        </w:rPr>
-        <w:t>]  |  [</w:t>
-      </w:r>
-      <w:hyperlink r:id="rId7" w:history="1">
-        <w:r>
-          <w:rPr>
-            <w:rStyle w:val="Hyperlink"/>
-            <w:b/>
-            <w:sz w:val="28"/>
-          </w:rPr>
-          <w:t>Timeline</w:t>
-        </w:r>
-      </w:hyperlink>
-      <w:r>
-        <w:rPr>
-          <w:b/>
-          <w:sz w:val="28"/>
-        </w:rPr>
-        <w:t>]  |  [</w:t>
-      </w:r>
-      <w:hyperlink r:id="rId8" w:history="1">
-        <w:r>
-          <w:rPr>
-            <w:rStyle w:val="Hyperlink"/>
-            <w:b/>
-            <w:sz w:val="28"/>
-          </w:rPr>
-          <w:t>RSVP</w:t>
-        </w:r>
-      </w:hyperlink>
-      <w:r>
-        <w:rPr>
-          <w:b/>
-          <w:sz w:val="28"/>
-        </w:rPr>
-        <w:t>]</w:t>
-      </w:r>
-    </w:p>
-    <w:p>
-      <w:pPr>
-        <w:pStyle w:val="Heading1"/>
-        <w:jc w:val="center"/>
-      </w:pPr>
-      <w:bookmarkStart w:id="0" w:name="_GoBack"/>
-      <w:bookmarkEnd w:id="0"/>
-      <w:r>
-        <w:t xml:space="preserve">Villa Livia, </w:t>
-      </w:r>
-      <w:proofErr w:type="spellStart"/>
-      <w:r>
-        <w:t>Appia</w:t>
-      </w:r>
-      <w:proofErr w:type="spellEnd"/>
-      <w:r>
-        <w:t xml:space="preserve"> </w:t>
-      </w:r>
-      <w:proofErr w:type="spellStart"/>
-      <w:r>
-        <w:t>Anquiqua</w:t>
-      </w:r>
-      <w:proofErr w:type="spellEnd"/>
-    </w:p>
-    <w:p>
-      <w:pPr>
-        <w:jc w:val="center"/>
-      </w:pPr>
-      <w:r>
-        <w:t xml:space="preserve">Via </w:t>
-      </w:r>
-      <w:proofErr w:type="spellStart"/>
-      <w:r>
-        <w:t>Appia</w:t>
-      </w:r>
-      <w:proofErr w:type="spellEnd"/>
-      <w:r>
-        <w:t xml:space="preserve"> </w:t>
-      </w:r>
-      <w:proofErr w:type="spellStart"/>
-      <w:r>
-        <w:t>Antica</w:t>
-      </w:r>
-      <w:proofErr w:type="spellEnd"/>
-      <w:r>
-        <w:t>, 201, 00178 Roma RM, Italy</w:t>
-      </w:r>
-    </w:p>
-    <w:p>
-      <w:pPr>
-        <w:jc w:val="center"/>
-      </w:pPr>
-      <w:r>
-        <w:t xml:space="preserve">Google Maps link: </w:t>
-      </w:r>
-      <w:hyperlink r:id="rId9" w:history="1">
-        <w:r>
-          <w:rPr>
-            <w:rStyle w:val="Hyperlink"/>
-          </w:rPr>
-          <w:t>https://g.page/VillaLiviaInAppiaAntica?share</w:t>
-        </w:r>
-      </w:hyperlink>
-    </w:p>
-    <w:p>
-      <w:pPr>
-        <w:jc w:val="center"/>
-      </w:pPr>
-      <w:r>
-        <w:rPr>
+          <w:b/>
           <w:noProof/>
+          <w:sz w:val="28"/>
         </w:rPr>
         <w:drawing>
-          <wp:inline distT="0" distB="0" distL="0" distR="0" wp14:anchorId="4FDBAD0A" wp14:editId="039D5EC0">
-            <wp:extent cx="4756245" cy="3237397"/>
-            <wp:effectExtent l="0" t="0" r="6350" b="1270"/>
-            <wp:docPr id="1" name="Picture 1"/>
+          <wp:inline distT="0" distB="0" distL="0" distR="0" wp14:anchorId="3C94191F" wp14:editId="18949454">
+            <wp:extent cx="6381750" cy="1733550"/>
+            <wp:effectExtent l="0" t="0" r="0" b="0"/>
+            <wp:docPr id="2" name="Picture 2"/>
             <wp:cNvGraphicFramePr>
               <a:graphicFrameLocks xmlns:a="http://schemas.openxmlformats.org/drawingml/2006/main" noChangeAspect="1"/>
             </wp:cNvGraphicFramePr>
@@ -234,11 +29,17 @@
               <a:graphicData uri="http://schemas.openxmlformats.org/drawingml/2006/picture">
                 <pic:pic xmlns:pic="http://schemas.openxmlformats.org/drawingml/2006/picture">
                   <pic:nvPicPr>
-                    <pic:cNvPr id="1" name=""/>
+                    <pic:cNvPr id="2" name="Picture 2"/>
                     <pic:cNvPicPr/>
                   </pic:nvPicPr>
                   <pic:blipFill>
-                    <a:blip r:embed="rId10"/>
+                    <a:blip r:embed="rId4">
+                      <a:extLst>
+                        <a:ext uri="{28A0092B-C50C-407E-A947-70E740481C1C}">
+                          <a14:useLocalDpi xmlns:a14="http://schemas.microsoft.com/office/drawing/2010/main" val="0"/>
+                        </a:ext>
+                      </a:extLst>
+                    </a:blip>
                     <a:stretch>
                       <a:fillRect/>
                     </a:stretch>
@@ -246,7 +47,7 @@
                   <pic:spPr>
                     <a:xfrm>
                       <a:off x="0" y="0"/>
-                      <a:ext cx="4768857" cy="3245981"/>
+                      <a:ext cx="6381750" cy="1733550"/>
                     </a:xfrm>
                     <a:prstGeom prst="rect">
                       <a:avLst/>
@@ -259,24 +60,253 @@
         </w:drawing>
       </w:r>
     </w:p>
-    <w:p/>
-    <w:p/>
-    <w:p/>
     <w:p>
-      <w:r>
-        <w:t xml:space="preserve">RSVP by email to us at </w:t>
+      <w:pPr>
+        <w:jc w:val="center"/>
+        <w:rPr>
+          <w:b/>
+          <w:sz w:val="28"/>
+        </w:rPr>
+      </w:pPr>
+      <w:r>
+        <w:rPr>
+          <w:b/>
+          <w:sz w:val="28"/>
+        </w:rPr>
+        <w:t>[</w:t>
+      </w:r>
+      <w:hyperlink r:id="rId5" w:history="1">
+        <w:r>
+          <w:rPr>
+            <w:rStyle w:val="Hyperlink"/>
+            <w:b/>
+            <w:sz w:val="28"/>
+          </w:rPr>
+          <w:t>Home</w:t>
+        </w:r>
+      </w:hyperlink>
+      <w:r>
+        <w:rPr>
+          <w:b/>
+          <w:sz w:val="28"/>
+        </w:rPr>
+        <w:t>]|[</w:t>
+      </w:r>
+      <w:hyperlink r:id="rId6" w:history="1">
+        <w:r>
+          <w:rPr>
+            <w:rStyle w:val="Hyperlink"/>
+            <w:b/>
+            <w:sz w:val="28"/>
+          </w:rPr>
+          <w:t>About Us</w:t>
+        </w:r>
+      </w:hyperlink>
+      <w:r>
+        <w:rPr>
+          <w:b/>
+          <w:sz w:val="28"/>
+        </w:rPr>
+        <w:t>]|[</w:t>
+      </w:r>
+      <w:hyperlink r:id="rId7" w:history="1">
+        <w:r>
+          <w:rPr>
+            <w:rStyle w:val="Hyperlink"/>
+            <w:b/>
+            <w:sz w:val="28"/>
+          </w:rPr>
+          <w:t>Location</w:t>
+        </w:r>
+      </w:hyperlink>
+      <w:r>
+        <w:rPr>
+          <w:rStyle w:val="Hyperlink"/>
+          <w:b/>
+          <w:sz w:val="28"/>
+        </w:rPr>
+        <w:t xml:space="preserve"> &amp; Timeline</w:t>
+      </w:r>
+      <w:r>
+        <w:rPr>
+          <w:b/>
+          <w:sz w:val="28"/>
+        </w:rPr>
+        <w:t>]|[</w:t>
+      </w:r>
+      <w:hyperlink r:id="rId8" w:history="1">
+        <w:r>
+          <w:rPr>
+            <w:rStyle w:val="Hyperlink"/>
+            <w:b/>
+            <w:sz w:val="28"/>
+          </w:rPr>
+          <w:t>Travel</w:t>
+        </w:r>
+      </w:hyperlink>
+      <w:r>
+        <w:rPr>
+          <w:rStyle w:val="Hyperlink"/>
+          <w:b/>
+          <w:sz w:val="28"/>
+        </w:rPr>
+        <w:t xml:space="preserve"> &amp; Accomodation</w:t>
+      </w:r>
+      <w:r>
+        <w:rPr>
+          <w:b/>
+          <w:sz w:val="28"/>
+        </w:rPr>
+        <w:t>]</w:t>
+      </w:r>
+    </w:p>
+    <w:p>
+      <w:pPr>
+        <w:jc w:val="center"/>
+        <w:rPr>
+          <w:b/>
+          <w:sz w:val="28"/>
+        </w:rPr>
+      </w:pPr>
+      <w:r>
+        <w:rPr>
+          <w:b/>
+          <w:sz w:val="28"/>
+        </w:rPr>
+        <w:t>[</w:t>
+      </w:r>
+      <w:hyperlink r:id="rId9" w:history="1">
+        <w:r>
+          <w:rPr>
+            <w:rStyle w:val="Hyperlink"/>
+            <w:b/>
+            <w:sz w:val="28"/>
+          </w:rPr>
+          <w:t>Things</w:t>
+        </w:r>
+      </w:hyperlink>
+      <w:r>
+        <w:rPr>
+          <w:rStyle w:val="Hyperlink"/>
+          <w:b/>
+          <w:sz w:val="28"/>
+        </w:rPr>
+        <w:t xml:space="preserve"> to do</w:t>
+      </w:r>
+      <w:r>
+        <w:rPr>
+          <w:b/>
+          <w:sz w:val="28"/>
+        </w:rPr>
+        <w:t>]|[</w:t>
+      </w:r>
+      <w:hyperlink r:id="rId10" w:history="1">
+        <w:r>
+          <w:rPr>
+            <w:rStyle w:val="Hyperlink"/>
+            <w:b/>
+            <w:sz w:val="28"/>
+          </w:rPr>
+          <w:t>Registry</w:t>
+        </w:r>
+      </w:hyperlink>
+      <w:r>
+        <w:rPr>
+          <w:b/>
+          <w:sz w:val="28"/>
+        </w:rPr>
+        <w:t>]|[</w:t>
       </w:r>
       <w:hyperlink r:id="rId11" w:history="1">
         <w:r>
           <w:rPr>
             <w:rStyle w:val="Hyperlink"/>
+            <w:b/>
+            <w:sz w:val="28"/>
           </w:rPr>
-          <w:t>robandmari@gmail.com</w:t>
+          <w:t>FAQ</w:t>
         </w:r>
       </w:hyperlink>
+      <w:r>
+        <w:rPr>
+          <w:b/>
+          <w:sz w:val="28"/>
+        </w:rPr>
+        <w:t>]|[</w:t>
+      </w:r>
+      <w:hyperlink r:id="rId12" w:history="1">
+        <w:r>
+          <w:rPr>
+            <w:rStyle w:val="Hyperlink"/>
+            <w:b/>
+            <w:sz w:val="28"/>
+          </w:rPr>
+          <w:t>RSVP</w:t>
+        </w:r>
+      </w:hyperlink>
+      <w:r>
+        <w:rPr>
+          <w:b/>
+          <w:sz w:val="28"/>
+        </w:rPr>
+        <w:t>]</w:t>
+      </w:r>
     </w:p>
-    <w:p/>
-    <w:p/>
+    <w:p>
+      <w:pPr>
+        <w:jc w:val="center"/>
+        <w:rPr>
+          <w:b/>
+          <w:sz w:val="28"/>
+        </w:rPr>
+      </w:pPr>
+    </w:p>
+    <w:p>
+      <w:pPr>
+        <w:pStyle w:val="Heading1"/>
+        <w:rPr>
+          <w:b/>
+          <w:bCs/>
+          <w:color w:val="FFFFFF" w:themeColor="background1"/>
+        </w:rPr>
+      </w:pPr>
+      <w:r>
+        <w:rPr>
+          <w:b/>
+          <w:bCs/>
+          <w:color w:val="FFFFFF" w:themeColor="background1"/>
+        </w:rPr>
+        <w:t>Location</w:t>
+      </w:r>
+    </w:p>
+    <w:p>
+      <w:pPr>
+        <w:rPr>
+          <w:color w:val="595959" w:themeColor="text1" w:themeTint="A6"/>
+        </w:rPr>
+      </w:pPr>
+      <w:r>
+        <w:rPr>
+          <w:color w:val="595959" w:themeColor="text1" w:themeTint="A6"/>
+        </w:rPr>
+        <w:t xml:space="preserve">Xxxxxxxxxxxxxxxxx xxxxxxxxxxxxxxxxxxx </w:t>
+      </w:r>
+    </w:p>
+    <w:p>
+      <w:pPr>
+        <w:rPr>
+          <w:color w:val="595959" w:themeColor="text1" w:themeTint="A6"/>
+        </w:rPr>
+      </w:pPr>
+    </w:p>
+    <w:p>
+      <w:r>
+        <w:rPr>
+          <w:color w:val="595959" w:themeColor="text1" w:themeTint="A6"/>
+        </w:rPr>
+        <w:t>Tim</w:t>
+      </w:r>
+    </w:p>
     <w:sectPr>
       <w:pgSz w:w="12240" w:h="15840"/>
       <w:pgMar w:top="1440" w:right="1440" w:bottom="1440" w:left="1440" w:header="720" w:footer="720" w:gutter="0"/>
@@ -288,7 +318,7 @@
 </file>
 
 <file path=word/styles.xml><?xml version="1.0" encoding="utf-8"?>
-<w:styles xmlns:mc="http://schemas.openxmlformats.org/markup-compatibility/2006" xmlns:r="http://schemas.openxmlformats.org/officeDocument/2006/relationships" xmlns:w="http://schemas.openxmlformats.org/wordprocessingml/2006/main" xmlns:w14="http://schemas.microsoft.com/office/word/2010/wordml" xmlns:w15="http://schemas.microsoft.com/office/word/2012/wordml" xmlns:w16se="http://schemas.microsoft.com/office/word/2015/wordml/symex" mc:Ignorable="w14 w15 w16se">
+<w:styles xmlns:mc="http://schemas.openxmlformats.org/markup-compatibility/2006" xmlns:r="http://schemas.openxmlformats.org/officeDocument/2006/relationships" xmlns:w="http://schemas.openxmlformats.org/wordprocessingml/2006/main" xmlns:w14="http://schemas.microsoft.com/office/word/2010/wordml" xmlns:w15="http://schemas.microsoft.com/office/word/2012/wordml" xmlns:w16cex="http://schemas.microsoft.com/office/word/2018/wordml/cex" xmlns:w16cid="http://schemas.microsoft.com/office/word/2016/wordml/cid" xmlns:w16="http://schemas.microsoft.com/office/word/2018/wordml" xmlns:w16sdtdh="http://schemas.microsoft.com/office/word/2020/wordml/sdtdatahash" xmlns:w16se="http://schemas.microsoft.com/office/word/2015/wordml/symex" mc:Ignorable="w14 w15 w16se w16cid w16 w16cex w16sdtdh">
   <w:docDefaults>
     <w:rPrDefault>
       <w:rPr>
@@ -304,7 +334,7 @@
       </w:pPr>
     </w:pPrDefault>
   </w:docDefaults>
-  <w:latentStyles w:defLockedState="0" w:defUIPriority="99" w:defSemiHidden="0" w:defUnhideWhenUsed="0" w:defQFormat="0" w:count="371">
+  <w:latentStyles w:defLockedState="0" w:defUIPriority="99" w:defSemiHidden="0" w:defUnhideWhenUsed="0" w:defQFormat="0" w:count="376">
     <w:lsdException w:name="Normal" w:uiPriority="0" w:qFormat="1"/>
     <w:lsdException w:name="heading 1" w:uiPriority="9" w:qFormat="1"/>
     <w:lsdException w:name="heading 2" w:semiHidden="1" w:uiPriority="9" w:unhideWhenUsed="1" w:qFormat="1"/>
@@ -410,7 +440,6 @@
     <w:lsdException w:name="HTML Sample" w:semiHidden="1" w:unhideWhenUsed="1"/>
     <w:lsdException w:name="HTML Typewriter" w:semiHidden="1" w:unhideWhenUsed="1"/>
     <w:lsdException w:name="HTML Variable" w:semiHidden="1" w:unhideWhenUsed="1"/>
-    <w:lsdException w:name="Normal Table" w:semiHidden="1" w:unhideWhenUsed="1"/>
     <w:lsdException w:name="annotation subject" w:semiHidden="1" w:unhideWhenUsed="1"/>
     <w:lsdException w:name="No List" w:semiHidden="1" w:unhideWhenUsed="1"/>
     <w:lsdException w:name="Outline List 1" w:semiHidden="1" w:unhideWhenUsed="1"/>
@@ -453,11 +482,8 @@
     <w:lsdException w:name="Table Contemporary" w:semiHidden="1" w:unhideWhenUsed="1"/>
     <w:lsdException w:name="Table Elegant" w:semiHidden="1" w:unhideWhenUsed="1"/>
     <w:lsdException w:name="Table Professional" w:semiHidden="1" w:unhideWhenUsed="1"/>
-    <w:lsdException w:name="Table Subtle 1" w:semiHidden="1" w:unhideWhenUsed="1"/>
     <w:lsdException w:name="Table Subtle 2" w:semiHidden="1" w:unhideWhenUsed="1"/>
     <w:lsdException w:name="Table Web 1" w:semiHidden="1" w:unhideWhenUsed="1"/>
-    <w:lsdException w:name="Table Web 2" w:semiHidden="1" w:unhideWhenUsed="1"/>
-    <w:lsdException w:name="Table Web 3" w:semiHidden="1" w:unhideWhenUsed="1"/>
     <w:lsdException w:name="Balloon Text" w:semiHidden="1" w:unhideWhenUsed="1"/>
     <w:lsdException w:name="Table Grid" w:uiPriority="39"/>
     <w:lsdException w:name="Table Theme" w:semiHidden="1" w:unhideWhenUsed="1"/>
@@ -676,10 +702,16 @@
     <w:lsdException w:name="List Table 5 Dark Accent 6" w:uiPriority="50"/>
     <w:lsdException w:name="List Table 6 Colorful Accent 6" w:uiPriority="51"/>
     <w:lsdException w:name="List Table 7 Colorful Accent 6" w:uiPriority="52"/>
+    <w:lsdException w:name="Mention" w:semiHidden="1" w:unhideWhenUsed="1"/>
+    <w:lsdException w:name="Smart Hyperlink" w:semiHidden="1" w:unhideWhenUsed="1"/>
+    <w:lsdException w:name="Hashtag" w:semiHidden="1" w:unhideWhenUsed="1"/>
+    <w:lsdException w:name="Unresolved Mention" w:semiHidden="1" w:unhideWhenUsed="1"/>
+    <w:lsdException w:name="Smart Link" w:semiHidden="1" w:unhideWhenUsed="1"/>
   </w:latentStyles>
   <w:style w:type="paragraph" w:default="1" w:styleId="Normal">
     <w:name w:val="Normal"/>
     <w:qFormat/>
+    <w:rsid w:val="00574747"/>
   </w:style>
   <w:style w:type="paragraph" w:styleId="Heading1">
     <w:name w:val="heading 1"/>

--- a/en/location.docx
+++ b/en/location.docx
@@ -150,8 +150,18 @@
           <w:b/>
           <w:sz w:val="28"/>
         </w:rPr>
-        <w:t xml:space="preserve"> &amp; Accomodation</w:t>
-      </w:r>
+        <w:t xml:space="preserve"> &amp; </w:t>
+      </w:r>
+      <w:proofErr w:type="spellStart"/>
+      <w:r>
+        <w:rPr>
+          <w:rStyle w:val="Hyperlink"/>
+          <w:b/>
+          <w:sz w:val="28"/>
+        </w:rPr>
+        <w:t>Accomodation</w:t>
+      </w:r>
+      <w:proofErr w:type="spellEnd"/>
       <w:r>
         <w:rPr>
           <w:b/>
@@ -289,7 +299,89 @@
         <w:rPr>
           <w:color w:val="595959" w:themeColor="text1" w:themeTint="A6"/>
         </w:rPr>
-        <w:t xml:space="preserve">Xxxxxxxxxxxxxxxxx xxxxxxxxxxxxxxxxxxx </w:t>
+        <w:t xml:space="preserve">Owned by the noble family of the </w:t>
+      </w:r>
+      <w:proofErr w:type="spellStart"/>
+      <w:r>
+        <w:rPr>
+          <w:color w:val="595959" w:themeColor="text1" w:themeTint="A6"/>
+        </w:rPr>
+        <w:t>Torlonia</w:t>
+      </w:r>
+      <w:proofErr w:type="spellEnd"/>
+      <w:r>
+        <w:rPr>
+          <w:color w:val="595959" w:themeColor="text1" w:themeTint="A6"/>
+        </w:rPr>
+        <w:t xml:space="preserve"> since 1700s, </w:t>
+      </w:r>
+      <w:r>
+        <w:rPr>
+          <w:color w:val="595959" w:themeColor="text1" w:themeTint="A6"/>
+        </w:rPr>
+        <w:t xml:space="preserve">Villa Livia </w:t>
+      </w:r>
+      <w:r>
+        <w:rPr>
+          <w:color w:val="595959" w:themeColor="text1" w:themeTint="A6"/>
+        </w:rPr>
+        <w:t xml:space="preserve">is </w:t>
+      </w:r>
+      <w:r>
+        <w:rPr>
+          <w:color w:val="595959" w:themeColor="text1" w:themeTint="A6"/>
+        </w:rPr>
+        <w:t>a historic residence situated in the archeological area of “</w:t>
+      </w:r>
+      <w:proofErr w:type="spellStart"/>
+      <w:r>
+        <w:rPr>
+          <w:color w:val="595959" w:themeColor="text1" w:themeTint="A6"/>
+        </w:rPr>
+        <w:t>Appia</w:t>
+      </w:r>
+      <w:proofErr w:type="spellEnd"/>
+      <w:r>
+        <w:rPr>
+          <w:color w:val="595959" w:themeColor="text1" w:themeTint="A6"/>
+        </w:rPr>
+        <w:t xml:space="preserve"> Antica”. </w:t>
+      </w:r>
+      <w:r>
+        <w:rPr>
+          <w:color w:val="595959" w:themeColor="text1" w:themeTint="A6"/>
+        </w:rPr>
+        <w:t>In 1950 the Earl of Warwick b</w:t>
+      </w:r>
+      <w:r>
+        <w:rPr>
+          <w:color w:val="595959" w:themeColor="text1" w:themeTint="A6"/>
+        </w:rPr>
+        <w:t>ought</w:t>
+      </w:r>
+      <w:r>
+        <w:rPr>
+          <w:color w:val="595959" w:themeColor="text1" w:themeTint="A6"/>
+        </w:rPr>
+        <w:t xml:space="preserve"> the villa as a vacation home and restore</w:t>
+      </w:r>
+      <w:r>
+        <w:rPr>
+          <w:color w:val="595959" w:themeColor="text1" w:themeTint="A6"/>
+        </w:rPr>
+        <w:t>d</w:t>
+      </w:r>
+      <w:r>
+        <w:rPr>
+          <w:color w:val="595959" w:themeColor="text1" w:themeTint="A6"/>
+        </w:rPr>
+        <w:t xml:space="preserve"> i</w:t>
+      </w:r>
+      <w:r>
+        <w:rPr>
+          <w:color w:val="595959" w:themeColor="text1" w:themeTint="A6"/>
+        </w:rPr>
+        <w:t xml:space="preserve">t seamlessly as you can see it these days. </w:t>
       </w:r>
     </w:p>
     <w:p>
@@ -298,15 +390,180 @@
           <w:color w:val="595959" w:themeColor="text1" w:themeTint="A6"/>
         </w:rPr>
       </w:pPr>
+      <w:r>
+        <w:rPr>
+          <w:color w:val="595959" w:themeColor="text1" w:themeTint="A6"/>
+        </w:rPr>
+        <w:t xml:space="preserve">The Appian Way is one of the earliest and strategically most important Roman roads of the ancient republic, founded in 312-264 B.C. The villa is right on the Appian Way, be mindful of </w:t>
+      </w:r>
+      <w:r>
+        <w:rPr>
+          <w:color w:val="595959" w:themeColor="text1" w:themeTint="A6"/>
+        </w:rPr>
+        <w:t>the big ancient cobblestones when driving, particularly if wet.</w:t>
+      </w:r>
     </w:p>
     <w:p>
-      <w:r>
-        <w:rPr>
-          <w:color w:val="595959" w:themeColor="text1" w:themeTint="A6"/>
-        </w:rPr>
-        <w:t>Tim</w:t>
-      </w:r>
+      <w:pPr>
+        <w:rPr>
+          <w:color w:val="595959" w:themeColor="text1" w:themeTint="A6"/>
+        </w:rPr>
+      </w:pPr>
     </w:p>
+    <w:tbl>
+      <w:tblPr>
+        <w:tblStyle w:val="TableGrid"/>
+        <w:tblW w:w="15013" w:type="dxa"/>
+        <w:tblInd w:w="1255" w:type="dxa"/>
+        <w:tblBorders>
+          <w:top w:val="none" w:sz="0" w:space="0" w:color="auto"/>
+          <w:left w:val="none" w:sz="0" w:space="0" w:color="auto"/>
+          <w:bottom w:val="none" w:sz="0" w:space="0" w:color="auto"/>
+          <w:right w:val="none" w:sz="0" w:space="0" w:color="auto"/>
+          <w:insideH w:val="none" w:sz="0" w:space="0" w:color="auto"/>
+          <w:insideV w:val="none" w:sz="0" w:space="0" w:color="auto"/>
+        </w:tblBorders>
+        <w:tblLook w:val="04A0" w:firstRow="1" w:lastRow="0" w:firstColumn="1" w:lastColumn="0" w:noHBand="0" w:noVBand="1"/>
+      </w:tblPr>
+      <w:tblGrid>
+        <w:gridCol w:w="7416"/>
+        <w:gridCol w:w="7597"/>
+      </w:tblGrid>
+      <w:tr>
+        <w:tc>
+          <w:tcPr>
+            <w:tcW w:w="7416" w:type="dxa"/>
+          </w:tcPr>
+          <w:p>
+            <w:pPr>
+              <w:ind w:left="-20"/>
+              <w:jc w:val="center"/>
+            </w:pPr>
+            <w:r>
+              <w:rPr>
+                <w:noProof/>
+              </w:rPr>
+              <w:drawing>
+                <wp:inline distT="0" distB="0" distL="0" distR="0" wp14:anchorId="292A0569" wp14:editId="22097808">
+                  <wp:extent cx="4572000" cy="2662546"/>
+                  <wp:effectExtent l="0" t="0" r="0" b="5080"/>
+                  <wp:docPr id="1" name="Picture 1"/>
+                  <wp:cNvGraphicFramePr>
+                    <a:graphicFrameLocks xmlns:a="http://schemas.openxmlformats.org/drawingml/2006/main" noChangeAspect="1"/>
+                  </wp:cNvGraphicFramePr>
+                  <a:graphic xmlns:a="http://schemas.openxmlformats.org/drawingml/2006/main">
+                    <a:graphicData uri="http://schemas.openxmlformats.org/drawingml/2006/picture">
+                      <pic:pic xmlns:pic="http://schemas.openxmlformats.org/drawingml/2006/picture">
+                        <pic:nvPicPr>
+                          <pic:cNvPr id="1" name="Picture 1"/>
+                          <pic:cNvPicPr/>
+                        </pic:nvPicPr>
+                        <pic:blipFill>
+                          <a:blip r:embed="rId13">
+                            <a:extLst>
+                              <a:ext uri="{28A0092B-C50C-407E-A947-70E740481C1C}">
+                                <a14:useLocalDpi xmlns:a14="http://schemas.microsoft.com/office/drawing/2010/main" val="0"/>
+                              </a:ext>
+                            </a:extLst>
+                          </a:blip>
+                          <a:stretch>
+                            <a:fillRect/>
+                          </a:stretch>
+                        </pic:blipFill>
+                        <pic:spPr>
+                          <a:xfrm>
+                            <a:off x="0" y="0"/>
+                            <a:ext cx="4572000" cy="2662546"/>
+                          </a:xfrm>
+                          <a:prstGeom prst="rect">
+                            <a:avLst/>
+                          </a:prstGeom>
+                        </pic:spPr>
+                      </pic:pic>
+                    </a:graphicData>
+                  </a:graphic>
+                </wp:inline>
+              </w:drawing>
+            </w:r>
+          </w:p>
+        </w:tc>
+        <w:tc>
+          <w:tcPr>
+            <w:tcW w:w="7597" w:type="dxa"/>
+          </w:tcPr>
+          <w:p>
+            <w:r>
+              <w:rPr>
+                <w:noProof/>
+              </w:rPr>
+              <w:drawing>
+                <wp:inline distT="0" distB="0" distL="0" distR="0" wp14:anchorId="21BA9722" wp14:editId="503F84DF">
+                  <wp:extent cx="4687286" cy="2660904"/>
+                  <wp:effectExtent l="0" t="0" r="0" b="6350"/>
+                  <wp:docPr id="3" name="Picture 3"/>
+                  <wp:cNvGraphicFramePr>
+                    <a:graphicFrameLocks xmlns:a="http://schemas.openxmlformats.org/drawingml/2006/main" noChangeAspect="1"/>
+                  </wp:cNvGraphicFramePr>
+                  <a:graphic xmlns:a="http://schemas.openxmlformats.org/drawingml/2006/main">
+                    <a:graphicData uri="http://schemas.openxmlformats.org/drawingml/2006/picture">
+                      <pic:pic xmlns:pic="http://schemas.openxmlformats.org/drawingml/2006/picture">
+                        <pic:nvPicPr>
+                          <pic:cNvPr id="3" name="Picture 3"/>
+                          <pic:cNvPicPr/>
+                        </pic:nvPicPr>
+                        <pic:blipFill>
+                          <a:blip r:embed="rId14">
+                            <a:extLst>
+                              <a:ext uri="{28A0092B-C50C-407E-A947-70E740481C1C}">
+                                <a14:useLocalDpi xmlns:a14="http://schemas.microsoft.com/office/drawing/2010/main" val="0"/>
+                              </a:ext>
+                            </a:extLst>
+                          </a:blip>
+                          <a:stretch>
+                            <a:fillRect/>
+                          </a:stretch>
+                        </pic:blipFill>
+                        <pic:spPr>
+                          <a:xfrm>
+                            <a:off x="0" y="0"/>
+                            <a:ext cx="4687286" cy="2660904"/>
+                          </a:xfrm>
+                          <a:prstGeom prst="rect">
+                            <a:avLst/>
+                          </a:prstGeom>
+                        </pic:spPr>
+                      </pic:pic>
+                    </a:graphicData>
+                  </a:graphic>
+                </wp:inline>
+              </w:drawing>
+            </w:r>
+          </w:p>
+        </w:tc>
+      </w:tr>
+    </w:tbl>
+    <w:p/>
+    <w:p>
+      <w:pPr>
+        <w:pStyle w:val="Heading1"/>
+        <w:rPr>
+          <w:b/>
+          <w:bCs/>
+          <w:color w:val="FFFFFF" w:themeColor="background1"/>
+        </w:rPr>
+      </w:pPr>
+      <w:r>
+        <w:rPr>
+          <w:b/>
+          <w:bCs/>
+          <w:color w:val="FFFFFF" w:themeColor="background1"/>
+        </w:rPr>
+        <w:t>Timeline</w:t>
+      </w:r>
+    </w:p>
+    <w:p/>
+    <w:p/>
+    <w:p/>
     <w:sectPr>
       <w:pgSz w:w="12240" w:h="15840"/>
       <w:pgMar w:top="1440" w:right="1440" w:bottom="1440" w:left="1440" w:header="720" w:footer="720" w:gutter="0"/>
@@ -440,6 +697,7 @@
     <w:lsdException w:name="HTML Sample" w:semiHidden="1" w:unhideWhenUsed="1"/>
     <w:lsdException w:name="HTML Typewriter" w:semiHidden="1" w:unhideWhenUsed="1"/>
     <w:lsdException w:name="HTML Variable" w:semiHidden="1" w:unhideWhenUsed="1"/>
+    <w:lsdException w:name="Normal Table" w:semiHidden="1" w:unhideWhenUsed="1"/>
     <w:lsdException w:name="annotation subject" w:semiHidden="1" w:unhideWhenUsed="1"/>
     <w:lsdException w:name="No List" w:semiHidden="1" w:unhideWhenUsed="1"/>
     <w:lsdException w:name="Outline List 1" w:semiHidden="1" w:unhideWhenUsed="1"/>
@@ -482,8 +740,11 @@
     <w:lsdException w:name="Table Contemporary" w:semiHidden="1" w:unhideWhenUsed="1"/>
     <w:lsdException w:name="Table Elegant" w:semiHidden="1" w:unhideWhenUsed="1"/>
     <w:lsdException w:name="Table Professional" w:semiHidden="1" w:unhideWhenUsed="1"/>
+    <w:lsdException w:name="Table Subtle 1" w:semiHidden="1" w:unhideWhenUsed="1"/>
     <w:lsdException w:name="Table Subtle 2" w:semiHidden="1" w:unhideWhenUsed="1"/>
     <w:lsdException w:name="Table Web 1" w:semiHidden="1" w:unhideWhenUsed="1"/>
+    <w:lsdException w:name="Table Web 2" w:semiHidden="1" w:unhideWhenUsed="1"/>
+    <w:lsdException w:name="Table Web 3" w:semiHidden="1" w:unhideWhenUsed="1"/>
     <w:lsdException w:name="Balloon Text" w:semiHidden="1" w:unhideWhenUsed="1"/>
     <w:lsdException w:name="Table Grid" w:uiPriority="39"/>
     <w:lsdException w:name="Table Theme" w:semiHidden="1" w:unhideWhenUsed="1"/>
@@ -785,6 +1046,25 @@
       <w:u w:val="single"/>
     </w:rPr>
   </w:style>
+  <w:style w:type="table" w:styleId="TableGrid">
+    <w:name w:val="Table Grid"/>
+    <w:basedOn w:val="TableNormal"/>
+    <w:uiPriority w:val="39"/>
+    <w:rsid w:val="0059565F"/>
+    <w:pPr>
+      <w:spacing w:after="0" w:line="240" w:lineRule="auto"/>
+    </w:pPr>
+    <w:tblPr>
+      <w:tblBorders>
+        <w:top w:val="single" w:sz="4" w:space="0" w:color="auto"/>
+        <w:left w:val="single" w:sz="4" w:space="0" w:color="auto"/>
+        <w:bottom w:val="single" w:sz="4" w:space="0" w:color="auto"/>
+        <w:right w:val="single" w:sz="4" w:space="0" w:color="auto"/>
+        <w:insideH w:val="single" w:sz="4" w:space="0" w:color="auto"/>
+        <w:insideV w:val="single" w:sz="4" w:space="0" w:color="auto"/>
+      </w:tblBorders>
+    </w:tblPr>
+  </w:style>
 </w:styles>
 </file>
 

--- a/en/location.docx
+++ b/en/location.docx
@@ -119,6 +119,16 @@
           <w:t>Location</w:t>
         </w:r>
       </w:hyperlink>
+      <w:hyperlink r:id="rId8" w:history="1">
+        <w:r>
+          <w:rPr>
+            <w:rStyle w:val="Hyperlink"/>
+            <w:b/>
+            <w:sz w:val="28"/>
+          </w:rPr>
+          <w:t>location.htm</w:t>
+        </w:r>
+      </w:hyperlink>
       <w:r>
         <w:rPr>
           <w:rStyle w:val="Hyperlink"/>
@@ -134,7 +144,7 @@
         </w:rPr>
         <w:t>]|[</w:t>
       </w:r>
-      <w:hyperlink r:id="rId8" w:history="1">
+      <w:hyperlink r:id="rId9" w:history="1">
         <w:r>
           <w:rPr>
             <w:rStyle w:val="Hyperlink"/>
@@ -150,18 +160,26 @@
           <w:b/>
           <w:sz w:val="28"/>
         </w:rPr>
-        <w:t xml:space="preserve"> &amp; </w:t>
-      </w:r>
-      <w:proofErr w:type="spellStart"/>
+        <w:t xml:space="preserve"> </w:t>
+      </w:r>
+      <w:hyperlink r:id="rId10" w:history="1">
+        <w:r>
+          <w:rPr>
+            <w:rStyle w:val="Hyperlink"/>
+            <w:b/>
+            <w:sz w:val="28"/>
+          </w:rPr>
+          <w:t>timeline.htm</w:t>
+        </w:r>
+      </w:hyperlink>
       <w:r>
         <w:rPr>
           <w:rStyle w:val="Hyperlink"/>
           <w:b/>
           <w:sz w:val="28"/>
         </w:rPr>
-        <w:t>Accomodation</w:t>
-      </w:r>
-      <w:proofErr w:type="spellEnd"/>
+        <w:t>&amp; Accomodation</w:t>
+      </w:r>
       <w:r>
         <w:rPr>
           <w:b/>
@@ -185,7 +203,7 @@
         </w:rPr>
         <w:t>[</w:t>
       </w:r>
-      <w:hyperlink r:id="rId9" w:history="1">
+      <w:hyperlink r:id="rId11" w:history="1">
         <w:r>
           <w:rPr>
             <w:rStyle w:val="Hyperlink"/>
@@ -210,7 +228,7 @@
         </w:rPr>
         <w:t>]|[</w:t>
       </w:r>
-      <w:hyperlink r:id="rId10" w:history="1">
+      <w:hyperlink r:id="rId12" w:history="1">
         <w:r>
           <w:rPr>
             <w:rStyle w:val="Hyperlink"/>
@@ -227,7 +245,7 @@
         </w:rPr>
         <w:t>]|[</w:t>
       </w:r>
-      <w:hyperlink r:id="rId11" w:history="1">
+      <w:hyperlink r:id="rId13" w:history="1">
         <w:r>
           <w:rPr>
             <w:rStyle w:val="Hyperlink"/>
@@ -244,7 +262,7 @@
         </w:rPr>
         <w:t>]|[</w:t>
       </w:r>
-      <w:hyperlink r:id="rId12" w:history="1">
+      <w:hyperlink r:id="rId14" w:history="1">
         <w:r>
           <w:rPr>
             <w:rStyle w:val="Hyperlink"/>
@@ -299,53 +317,13 @@
         <w:rPr>
           <w:color w:val="595959" w:themeColor="text1" w:themeTint="A6"/>
         </w:rPr>
-        <w:t xml:space="preserve">Owned by the noble family of the </w:t>
-      </w:r>
-      <w:proofErr w:type="spellStart"/>
+        <w:t xml:space="preserve">Owned by the noble family of the Torlonia since 1700s, Villa Livia is </w:t>
+      </w:r>
       <w:r>
         <w:rPr>
           <w:color w:val="595959" w:themeColor="text1" w:themeTint="A6"/>
         </w:rPr>
-        <w:t>Torlonia</w:t>
-      </w:r>
-      <w:proofErr w:type="spellEnd"/>
-      <w:r>
-        <w:rPr>
-          <w:color w:val="595959" w:themeColor="text1" w:themeTint="A6"/>
-        </w:rPr>
-        <w:t xml:space="preserve"> since 1700s, </w:t>
-      </w:r>
-      <w:r>
-        <w:rPr>
-          <w:color w:val="595959" w:themeColor="text1" w:themeTint="A6"/>
-        </w:rPr>
-        <w:t xml:space="preserve">Villa Livia </w:t>
-      </w:r>
-      <w:r>
-        <w:rPr>
-          <w:color w:val="595959" w:themeColor="text1" w:themeTint="A6"/>
-        </w:rPr>
-        <w:t xml:space="preserve">is </w:t>
-      </w:r>
-      <w:r>
-        <w:rPr>
-          <w:color w:val="595959" w:themeColor="text1" w:themeTint="A6"/>
-        </w:rPr>
-        <w:t>a historic residence situated in the archeological area of “</w:t>
-      </w:r>
-      <w:proofErr w:type="spellStart"/>
-      <w:r>
-        <w:rPr>
-          <w:color w:val="595959" w:themeColor="text1" w:themeTint="A6"/>
-        </w:rPr>
-        <w:t>Appia</w:t>
-      </w:r>
-      <w:proofErr w:type="spellEnd"/>
-      <w:r>
-        <w:rPr>
-          <w:color w:val="595959" w:themeColor="text1" w:themeTint="A6"/>
-        </w:rPr>
-        <w:t xml:space="preserve"> Antica”. </w:t>
+        <w:t xml:space="preserve">a historic residence situated in the archeological area of “Appia Antica”. </w:t>
       </w:r>
       <w:r>
         <w:rPr>
@@ -459,7 +437,7 @@
                           <pic:cNvPicPr/>
                         </pic:nvPicPr>
                         <pic:blipFill>
-                          <a:blip r:embed="rId13">
+                          <a:blip r:embed="rId15">
                             <a:extLst>
                               <a:ext uri="{28A0092B-C50C-407E-A947-70E740481C1C}">
                                 <a14:useLocalDpi xmlns:a14="http://schemas.microsoft.com/office/drawing/2010/main" val="0"/>
@@ -512,7 +490,7 @@
                           <pic:cNvPicPr/>
                         </pic:nvPicPr>
                         <pic:blipFill>
-                          <a:blip r:embed="rId14">
+                          <a:blip r:embed="rId16">
                             <a:extLst>
                               <a:ext uri="{28A0092B-C50C-407E-A947-70E740481C1C}">
                                 <a14:useLocalDpi xmlns:a14="http://schemas.microsoft.com/office/drawing/2010/main" val="0"/>
@@ -1065,6 +1043,18 @@
       </w:tblBorders>
     </w:tblPr>
   </w:style>
+  <w:style w:type="character" w:styleId="UnresolvedMention">
+    <w:name w:val="Unresolved Mention"/>
+    <w:basedOn w:val="DefaultParagraphFont"/>
+    <w:uiPriority w:val="99"/>
+    <w:semiHidden/>
+    <w:unhideWhenUsed/>
+    <w:rsid w:val="000F0B7D"/>
+    <w:rPr>
+      <w:color w:val="605E5C"/>
+      <w:shd w:val="clear" w:color="auto" w:fill="E1DFDD"/>
+    </w:rPr>
+  </w:style>
 </w:styles>
 </file>
 

--- a/en/location.docx
+++ b/en/location.docx
@@ -292,6 +292,7 @@
     <w:p>
       <w:pPr>
         <w:pStyle w:val="Heading1"/>
+        <w:ind w:left="720"/>
         <w:rPr>
           <w:b/>
           <w:bCs/>
@@ -309,6 +310,8 @@
     </w:p>
     <w:p>
       <w:pPr>
+        <w:ind w:left="720" w:right="760"/>
+        <w:jc w:val="both"/>
         <w:rPr>
           <w:color w:val="595959" w:themeColor="text1" w:themeTint="A6"/>
         </w:rPr>
@@ -364,6 +367,8 @@
     </w:p>
     <w:p>
       <w:pPr>
+        <w:ind w:left="720" w:right="760"/>
+        <w:jc w:val="both"/>
         <w:rPr>
           <w:color w:val="595959" w:themeColor="text1" w:themeTint="A6"/>
         </w:rPr>
@@ -392,7 +397,7 @@
       <w:tblPr>
         <w:tblStyle w:val="TableGrid"/>
         <w:tblW w:w="15013" w:type="dxa"/>
-        <w:tblInd w:w="1255" w:type="dxa"/>
+        <w:jc w:val="center"/>
         <w:tblBorders>
           <w:top w:val="none" w:sz="0" w:space="0" w:color="auto"/>
           <w:left w:val="none" w:sz="0" w:space="0" w:color="auto"/>
@@ -408,6 +413,9 @@
         <w:gridCol w:w="7597"/>
       </w:tblGrid>
       <w:tr>
+        <w:trPr>
+          <w:jc w:val="center"/>
+        </w:trPr>
         <w:tc>
           <w:tcPr>
             <w:tcW w:w="7416" w:type="dxa"/>
@@ -524,6 +532,7 @@
     <w:p>
       <w:pPr>
         <w:pStyle w:val="Heading1"/>
+        <w:ind w:left="720"/>
         <w:rPr>
           <w:b/>
           <w:bCs/>

--- a/en/location.docx
+++ b/en/location.docx
@@ -116,35 +116,33 @@
             <w:b/>
             <w:sz w:val="28"/>
           </w:rPr>
-          <w:t>Location</w:t>
+          <w:t>Locatio</w:t>
         </w:r>
-      </w:hyperlink>
-      <w:hyperlink r:id="rId8" w:history="1">
         <w:r>
           <w:rPr>
             <w:rStyle w:val="Hyperlink"/>
             <w:b/>
             <w:sz w:val="28"/>
           </w:rPr>
-          <w:t>location.htm</w:t>
+          <w:t>n</w:t>
+        </w:r>
+        <w:r>
+          <w:rPr>
+            <w:rStyle w:val="Hyperlink"/>
+            <w:b/>
+            <w:sz w:val="28"/>
+          </w:rPr>
+          <w:t>&amp; Timeline</w:t>
         </w:r>
       </w:hyperlink>
       <w:r>
         <w:rPr>
-          <w:rStyle w:val="Hyperlink"/>
-          <w:b/>
-          <w:sz w:val="28"/>
-        </w:rPr>
-        <w:t xml:space="preserve"> &amp; Timeline</w:t>
-      </w:r>
-      <w:r>
-        <w:rPr>
           <w:b/>
           <w:sz w:val="28"/>
         </w:rPr>
         <w:t>]|[</w:t>
       </w:r>
-      <w:hyperlink r:id="rId9" w:history="1">
+      <w:hyperlink r:id="rId8" w:history="1">
         <w:r>
           <w:rPr>
             <w:rStyle w:val="Hyperlink"/>
@@ -162,24 +160,26 @@
         </w:rPr>
         <w:t xml:space="preserve"> </w:t>
       </w:r>
-      <w:hyperlink r:id="rId10" w:history="1">
+      <w:r>
+        <w:rPr>
+          <w:rStyle w:val="Hyperlink"/>
+          <w:b/>
+          <w:sz w:val="28"/>
+        </w:rPr>
+        <w:t xml:space="preserve">&amp; </w:t>
+      </w:r>
+      <w:hyperlink r:id="rId9" w:history="1">
+        <w:proofErr w:type="spellStart"/>
         <w:r>
           <w:rPr>
             <w:rStyle w:val="Hyperlink"/>
             <w:b/>
             <w:sz w:val="28"/>
           </w:rPr>
-          <w:t>timeline.htm</w:t>
+          <w:t>Accomodation</w:t>
         </w:r>
+        <w:proofErr w:type="spellEnd"/>
       </w:hyperlink>
-      <w:r>
-        <w:rPr>
-          <w:rStyle w:val="Hyperlink"/>
-          <w:b/>
-          <w:sz w:val="28"/>
-        </w:rPr>
-        <w:t>&amp; Accomodation</w:t>
-      </w:r>
       <w:r>
         <w:rPr>
           <w:b/>
@@ -203,7 +203,7 @@
         </w:rPr>
         <w:t>[</w:t>
       </w:r>
-      <w:hyperlink r:id="rId11" w:history="1">
+      <w:hyperlink r:id="rId10" w:history="1">
         <w:r>
           <w:rPr>
             <w:rStyle w:val="Hyperlink"/>
@@ -228,7 +228,7 @@
         </w:rPr>
         <w:t>]|[</w:t>
       </w:r>
-      <w:hyperlink r:id="rId12" w:history="1">
+      <w:hyperlink r:id="rId11" w:history="1">
         <w:r>
           <w:rPr>
             <w:rStyle w:val="Hyperlink"/>
@@ -245,7 +245,7 @@
         </w:rPr>
         <w:t>]|[</w:t>
       </w:r>
-      <w:hyperlink r:id="rId13" w:history="1">
+      <w:hyperlink r:id="rId12" w:history="1">
         <w:r>
           <w:rPr>
             <w:rStyle w:val="Hyperlink"/>
@@ -262,7 +262,7 @@
         </w:rPr>
         <w:t>]|[</w:t>
       </w:r>
-      <w:hyperlink r:id="rId14" w:history="1">
+      <w:hyperlink r:id="rId13" w:history="1">
         <w:r>
           <w:rPr>
             <w:rStyle w:val="Hyperlink"/>
@@ -320,13 +320,41 @@
         <w:rPr>
           <w:color w:val="595959" w:themeColor="text1" w:themeTint="A6"/>
         </w:rPr>
-        <w:t xml:space="preserve">Owned by the noble family of the Torlonia since 1700s, Villa Livia is </w:t>
-      </w:r>
-      <w:r>
-        <w:rPr>
-          <w:color w:val="595959" w:themeColor="text1" w:themeTint="A6"/>
-        </w:rPr>
-        <w:t xml:space="preserve">a historic residence situated in the archeological area of “Appia Antica”. </w:t>
+        <w:t xml:space="preserve">Owned by the noble family of the </w:t>
+      </w:r>
+      <w:proofErr w:type="spellStart"/>
+      <w:r>
+        <w:rPr>
+          <w:color w:val="595959" w:themeColor="text1" w:themeTint="A6"/>
+        </w:rPr>
+        <w:t>Torlonia</w:t>
+      </w:r>
+      <w:proofErr w:type="spellEnd"/>
+      <w:r>
+        <w:rPr>
+          <w:color w:val="595959" w:themeColor="text1" w:themeTint="A6"/>
+        </w:rPr>
+        <w:t xml:space="preserve"> since 1700s, Villa Livia is </w:t>
+      </w:r>
+      <w:r>
+        <w:rPr>
+          <w:color w:val="595959" w:themeColor="text1" w:themeTint="A6"/>
+        </w:rPr>
+        <w:t>a historic residence situated in the archeological area of “</w:t>
+      </w:r>
+      <w:proofErr w:type="spellStart"/>
+      <w:r>
+        <w:rPr>
+          <w:color w:val="595959" w:themeColor="text1" w:themeTint="A6"/>
+        </w:rPr>
+        <w:t>Appia</w:t>
+      </w:r>
+      <w:proofErr w:type="spellEnd"/>
+      <w:r>
+        <w:rPr>
+          <w:color w:val="595959" w:themeColor="text1" w:themeTint="A6"/>
+        </w:rPr>
+        <w:t xml:space="preserve"> Antica”. </w:t>
       </w:r>
       <w:r>
         <w:rPr>
@@ -445,7 +473,7 @@
                           <pic:cNvPicPr/>
                         </pic:nvPicPr>
                         <pic:blipFill>
-                          <a:blip r:embed="rId15">
+                          <a:blip r:embed="rId14">
                             <a:extLst>
                               <a:ext uri="{28A0092B-C50C-407E-A947-70E740481C1C}">
                                 <a14:useLocalDpi xmlns:a14="http://schemas.microsoft.com/office/drawing/2010/main" val="0"/>
@@ -498,7 +526,7 @@
                           <pic:cNvPicPr/>
                         </pic:nvPicPr>
                         <pic:blipFill>
-                          <a:blip r:embed="rId16">
+                          <a:blip r:embed="rId15">
                             <a:extLst>
                               <a:ext uri="{28A0092B-C50C-407E-A947-70E740481C1C}">
                                 <a14:useLocalDpi xmlns:a14="http://schemas.microsoft.com/office/drawing/2010/main" val="0"/>

--- a/en/location.docx
+++ b/en/location.docx
@@ -132,6 +132,14 @@
             <w:b/>
             <w:sz w:val="28"/>
           </w:rPr>
+          <w:t xml:space="preserve"> </w:t>
+        </w:r>
+        <w:r>
+          <w:rPr>
+            <w:rStyle w:val="Hyperlink"/>
+            <w:b/>
+            <w:sz w:val="28"/>
+          </w:rPr>
           <w:t>&amp; Timeline</w:t>
         </w:r>
       </w:hyperlink>
@@ -149,26 +157,8 @@
             <w:b/>
             <w:sz w:val="28"/>
           </w:rPr>
-          <w:t>Travel</w:t>
+          <w:t xml:space="preserve">Travel &amp; </w:t>
         </w:r>
-      </w:hyperlink>
-      <w:r>
-        <w:rPr>
-          <w:rStyle w:val="Hyperlink"/>
-          <w:b/>
-          <w:sz w:val="28"/>
-        </w:rPr>
-        <w:t xml:space="preserve"> </w:t>
-      </w:r>
-      <w:r>
-        <w:rPr>
-          <w:rStyle w:val="Hyperlink"/>
-          <w:b/>
-          <w:sz w:val="28"/>
-        </w:rPr>
-        <w:t xml:space="preserve">&amp; </w:t>
-      </w:r>
-      <w:hyperlink r:id="rId9" w:history="1">
         <w:proofErr w:type="spellStart"/>
         <w:r>
           <w:rPr>
@@ -203,7 +193,7 @@
         </w:rPr>
         <w:t>[</w:t>
       </w:r>
-      <w:hyperlink r:id="rId10" w:history="1">
+      <w:hyperlink r:id="rId9" w:history="1">
         <w:r>
           <w:rPr>
             <w:rStyle w:val="Hyperlink"/>
@@ -228,7 +218,7 @@
         </w:rPr>
         <w:t>]|[</w:t>
       </w:r>
-      <w:hyperlink r:id="rId11" w:history="1">
+      <w:hyperlink r:id="rId10" w:history="1">
         <w:r>
           <w:rPr>
             <w:rStyle w:val="Hyperlink"/>
@@ -245,7 +235,7 @@
         </w:rPr>
         <w:t>]|[</w:t>
       </w:r>
-      <w:hyperlink r:id="rId12" w:history="1">
+      <w:hyperlink r:id="rId11" w:history="1">
         <w:r>
           <w:rPr>
             <w:rStyle w:val="Hyperlink"/>
@@ -262,7 +252,7 @@
         </w:rPr>
         <w:t>]|[</w:t>
       </w:r>
-      <w:hyperlink r:id="rId13" w:history="1">
+      <w:hyperlink r:id="rId12" w:history="1">
         <w:r>
           <w:rPr>
             <w:rStyle w:val="Hyperlink"/>
@@ -340,7 +330,7 @@
         <w:rPr>
           <w:color w:val="595959" w:themeColor="text1" w:themeTint="A6"/>
         </w:rPr>
-        <w:t>a historic residence situated in the archeological area of “</w:t>
+        <w:t xml:space="preserve">a historic residence situated in the archeological area of </w:t>
       </w:r>
       <w:proofErr w:type="spellStart"/>
       <w:r>
@@ -354,7 +344,7 @@
         <w:rPr>
           <w:color w:val="595959" w:themeColor="text1" w:themeTint="A6"/>
         </w:rPr>
-        <w:t xml:space="preserve"> Antica”. </w:t>
+        <w:t xml:space="preserve"> Antica. </w:t>
       </w:r>
       <w:r>
         <w:rPr>
@@ -473,7 +463,7 @@
                           <pic:cNvPicPr/>
                         </pic:nvPicPr>
                         <pic:blipFill>
-                          <a:blip r:embed="rId14">
+                          <a:blip r:embed="rId13">
                             <a:extLst>
                               <a:ext uri="{28A0092B-C50C-407E-A947-70E740481C1C}">
                                 <a14:useLocalDpi xmlns:a14="http://schemas.microsoft.com/office/drawing/2010/main" val="0"/>
@@ -526,7 +516,7 @@
                           <pic:cNvPicPr/>
                         </pic:nvPicPr>
                         <pic:blipFill>
-                          <a:blip r:embed="rId15">
+                          <a:blip r:embed="rId14">
                             <a:extLst>
                               <a:ext uri="{28A0092B-C50C-407E-A947-70E740481C1C}">
                                 <a14:useLocalDpi xmlns:a14="http://schemas.microsoft.com/office/drawing/2010/main" val="0"/>

--- a/en/location.docx
+++ b/en/location.docx
@@ -157,18 +157,8 @@
             <w:b/>
             <w:sz w:val="28"/>
           </w:rPr>
-          <w:t xml:space="preserve">Travel &amp; </w:t>
+          <w:t>Travel &amp; Accomodation</w:t>
         </w:r>
-        <w:proofErr w:type="spellStart"/>
-        <w:r>
-          <w:rPr>
-            <w:rStyle w:val="Hyperlink"/>
-            <w:b/>
-            <w:sz w:val="28"/>
-          </w:rPr>
-          <w:t>Accomodation</w:t>
-        </w:r>
-        <w:proofErr w:type="spellEnd"/>
       </w:hyperlink>
       <w:r>
         <w:rPr>
@@ -310,41 +300,13 @@
         <w:rPr>
           <w:color w:val="595959" w:themeColor="text1" w:themeTint="A6"/>
         </w:rPr>
-        <w:t xml:space="preserve">Owned by the noble family of the </w:t>
-      </w:r>
-      <w:proofErr w:type="spellStart"/>
+        <w:t xml:space="preserve">Owned by the noble family of the Torlonia since 1700s, Villa Livia is </w:t>
+      </w:r>
       <w:r>
         <w:rPr>
           <w:color w:val="595959" w:themeColor="text1" w:themeTint="A6"/>
         </w:rPr>
-        <w:t>Torlonia</w:t>
-      </w:r>
-      <w:proofErr w:type="spellEnd"/>
-      <w:r>
-        <w:rPr>
-          <w:color w:val="595959" w:themeColor="text1" w:themeTint="A6"/>
-        </w:rPr>
-        <w:t xml:space="preserve"> since 1700s, Villa Livia is </w:t>
-      </w:r>
-      <w:r>
-        <w:rPr>
-          <w:color w:val="595959" w:themeColor="text1" w:themeTint="A6"/>
-        </w:rPr>
-        <w:t xml:space="preserve">a historic residence situated in the archeological area of </w:t>
-      </w:r>
-      <w:proofErr w:type="spellStart"/>
-      <w:r>
-        <w:rPr>
-          <w:color w:val="595959" w:themeColor="text1" w:themeTint="A6"/>
-        </w:rPr>
-        <w:t>Appia</w:t>
-      </w:r>
-      <w:proofErr w:type="spellEnd"/>
-      <w:r>
-        <w:rPr>
-          <w:color w:val="595959" w:themeColor="text1" w:themeTint="A6"/>
-        </w:rPr>
-        <w:t xml:space="preserve"> Antica. </w:t>
+        <w:t xml:space="preserve">a historic residence situated in the archeological area of Appia Antica. </w:t>
       </w:r>
       <w:r>
         <w:rPr>
@@ -563,10 +525,54 @@
           <w:bCs/>
           <w:color w:val="FFFFFF" w:themeColor="background1"/>
         </w:rPr>
-        <w:t>Timeline</w:t>
+        <w:t>Here is how this wedding is going to go down</w:t>
       </w:r>
     </w:p>
-    <w:p/>
+    <w:p>
+      <w:pPr>
+        <w:jc w:val="center"/>
+      </w:pPr>
+      <w:r>
+        <w:rPr>
+          <w:noProof/>
+        </w:rPr>
+        <w:drawing>
+          <wp:inline distT="0" distB="0" distL="0" distR="0" wp14:anchorId="603FDDFC" wp14:editId="2EF7905D">
+            <wp:extent cx="8483600" cy="2508894"/>
+            <wp:effectExtent l="0" t="0" r="0" b="5715"/>
+            <wp:docPr id="4" name="Picture 4"/>
+            <wp:cNvGraphicFramePr>
+              <a:graphicFrameLocks xmlns:a="http://schemas.openxmlformats.org/drawingml/2006/main" noChangeAspect="1"/>
+            </wp:cNvGraphicFramePr>
+            <a:graphic xmlns:a="http://schemas.openxmlformats.org/drawingml/2006/main">
+              <a:graphicData uri="http://schemas.openxmlformats.org/drawingml/2006/picture">
+                <pic:pic xmlns:pic="http://schemas.openxmlformats.org/drawingml/2006/picture">
+                  <pic:nvPicPr>
+                    <pic:cNvPr id="1" name=""/>
+                    <pic:cNvPicPr/>
+                  </pic:nvPicPr>
+                  <pic:blipFill>
+                    <a:blip r:embed="rId15"/>
+                    <a:stretch>
+                      <a:fillRect/>
+                    </a:stretch>
+                  </pic:blipFill>
+                  <pic:spPr>
+                    <a:xfrm>
+                      <a:off x="0" y="0"/>
+                      <a:ext cx="8555266" cy="2530088"/>
+                    </a:xfrm>
+                    <a:prstGeom prst="rect">
+                      <a:avLst/>
+                    </a:prstGeom>
+                  </pic:spPr>
+                </pic:pic>
+              </a:graphicData>
+            </a:graphic>
+          </wp:inline>
+        </w:drawing>
+      </w:r>
+    </w:p>
     <w:p/>
     <w:p/>
     <w:sectPr>

--- a/en/location.docx
+++ b/en/location.docx
@@ -157,8 +157,18 @@
             <w:b/>
             <w:sz w:val="28"/>
           </w:rPr>
-          <w:t>Travel &amp; Accomodation</w:t>
+          <w:t xml:space="preserve">Travel &amp; </w:t>
         </w:r>
+        <w:proofErr w:type="spellStart"/>
+        <w:r>
+          <w:rPr>
+            <w:rStyle w:val="Hyperlink"/>
+            <w:b/>
+            <w:sz w:val="28"/>
+          </w:rPr>
+          <w:t>Accomodation</w:t>
+        </w:r>
+        <w:proofErr w:type="spellEnd"/>
       </w:hyperlink>
       <w:r>
         <w:rPr>
@@ -300,13 +310,41 @@
         <w:rPr>
           <w:color w:val="595959" w:themeColor="text1" w:themeTint="A6"/>
         </w:rPr>
-        <w:t xml:space="preserve">Owned by the noble family of the Torlonia since 1700s, Villa Livia is </w:t>
-      </w:r>
-      <w:r>
-        <w:rPr>
-          <w:color w:val="595959" w:themeColor="text1" w:themeTint="A6"/>
-        </w:rPr>
-        <w:t xml:space="preserve">a historic residence situated in the archeological area of Appia Antica. </w:t>
+        <w:t xml:space="preserve">Owned by the noble family of the </w:t>
+      </w:r>
+      <w:proofErr w:type="spellStart"/>
+      <w:r>
+        <w:rPr>
+          <w:color w:val="595959" w:themeColor="text1" w:themeTint="A6"/>
+        </w:rPr>
+        <w:t>Torlonia</w:t>
+      </w:r>
+      <w:proofErr w:type="spellEnd"/>
+      <w:r>
+        <w:rPr>
+          <w:color w:val="595959" w:themeColor="text1" w:themeTint="A6"/>
+        </w:rPr>
+        <w:t xml:space="preserve"> since 1700s, Villa Livia is </w:t>
+      </w:r>
+      <w:r>
+        <w:rPr>
+          <w:color w:val="595959" w:themeColor="text1" w:themeTint="A6"/>
+        </w:rPr>
+        <w:t xml:space="preserve">a historic residence situated in the archeological area of </w:t>
+      </w:r>
+      <w:proofErr w:type="spellStart"/>
+      <w:r>
+        <w:rPr>
+          <w:color w:val="595959" w:themeColor="text1" w:themeTint="A6"/>
+        </w:rPr>
+        <w:t>Appia</w:t>
+      </w:r>
+      <w:proofErr w:type="spellEnd"/>
+      <w:r>
+        <w:rPr>
+          <w:color w:val="595959" w:themeColor="text1" w:themeTint="A6"/>
+        </w:rPr>
+        <w:t xml:space="preserve"> Antica. </w:t>
       </w:r>
       <w:r>
         <w:rPr>
@@ -530,6 +568,7 @@
     </w:p>
     <w:p>
       <w:pPr>
+        <w:ind w:left="720"/>
         <w:jc w:val="center"/>
       </w:pPr>
       <w:r>

--- a/en/location.docx
+++ b/en/location.docx
@@ -496,6 +496,9 @@
             <w:tcW w:w="7597" w:type="dxa"/>
           </w:tcPr>
           <w:p>
+            <w:pPr>
+              <w:ind w:right="-30"/>
+            </w:pPr>
             <w:r>
               <w:rPr>
                 <w:noProof/>

--- a/en/location.docx
+++ b/en/location.docx
@@ -5,6 +5,7 @@
   <w:body>
     <w:p>
       <w:pPr>
+        <w:ind w:right="40"/>
         <w:jc w:val="center"/>
         <w:rPr>
           <w:b/>
@@ -116,31 +117,7 @@
             <w:b/>
             <w:sz w:val="28"/>
           </w:rPr>
-          <w:t>Locatio</w:t>
-        </w:r>
-        <w:r>
-          <w:rPr>
-            <w:rStyle w:val="Hyperlink"/>
-            <w:b/>
-            <w:sz w:val="28"/>
-          </w:rPr>
-          <w:t>n</w:t>
-        </w:r>
-        <w:r>
-          <w:rPr>
-            <w:rStyle w:val="Hyperlink"/>
-            <w:b/>
-            <w:sz w:val="28"/>
-          </w:rPr>
-          <w:t xml:space="preserve"> </w:t>
-        </w:r>
-        <w:r>
-          <w:rPr>
-            <w:rStyle w:val="Hyperlink"/>
-            <w:b/>
-            <w:sz w:val="28"/>
-          </w:rPr>
-          <w:t>&amp; Timeline</w:t>
+          <w:t>Location &amp; Timeline</w:t>
         </w:r>
       </w:hyperlink>
       <w:r>
@@ -157,18 +134,8 @@
             <w:b/>
             <w:sz w:val="28"/>
           </w:rPr>
-          <w:t xml:space="preserve">Travel &amp; </w:t>
+          <w:t>Travel &amp; Accomodation</w:t>
         </w:r>
-        <w:proofErr w:type="spellStart"/>
-        <w:r>
-          <w:rPr>
-            <w:rStyle w:val="Hyperlink"/>
-            <w:b/>
-            <w:sz w:val="28"/>
-          </w:rPr>
-          <w:t>Accomodation</w:t>
-        </w:r>
-        <w:proofErr w:type="spellEnd"/>
       </w:hyperlink>
       <w:r>
         <w:rPr>
@@ -225,23 +192,6 @@
             <w:b/>
             <w:sz w:val="28"/>
           </w:rPr>
-          <w:t>Registry</w:t>
-        </w:r>
-      </w:hyperlink>
-      <w:r>
-        <w:rPr>
-          <w:b/>
-          <w:sz w:val="28"/>
-        </w:rPr>
-        <w:t>]|[</w:t>
-      </w:r>
-      <w:hyperlink r:id="rId11" w:history="1">
-        <w:r>
-          <w:rPr>
-            <w:rStyle w:val="Hyperlink"/>
-            <w:b/>
-            <w:sz w:val="28"/>
-          </w:rPr>
           <w:t>FAQ</w:t>
         </w:r>
       </w:hyperlink>
@@ -252,7 +202,7 @@
         </w:rPr>
         <w:t>]|[</w:t>
       </w:r>
-      <w:hyperlink r:id="rId12" w:history="1">
+      <w:hyperlink r:id="rId11" w:history="1">
         <w:r>
           <w:rPr>
             <w:rStyle w:val="Hyperlink"/>
@@ -272,15 +222,6 @@
     </w:p>
     <w:p>
       <w:pPr>
-        <w:jc w:val="center"/>
-        <w:rPr>
-          <w:b/>
-          <w:sz w:val="28"/>
-        </w:rPr>
-      </w:pPr>
-    </w:p>
-    <w:p>
-      <w:pPr>
         <w:pStyle w:val="Heading1"/>
         <w:ind w:left="720"/>
         <w:rPr>
@@ -310,41 +251,13 @@
         <w:rPr>
           <w:color w:val="595959" w:themeColor="text1" w:themeTint="A6"/>
         </w:rPr>
-        <w:t xml:space="preserve">Owned by the noble family of the </w:t>
-      </w:r>
-      <w:proofErr w:type="spellStart"/>
+        <w:t xml:space="preserve">Owned by the noble family of the Torlonia since 1700s, Villa Livia is </w:t>
+      </w:r>
       <w:r>
         <w:rPr>
           <w:color w:val="595959" w:themeColor="text1" w:themeTint="A6"/>
         </w:rPr>
-        <w:t>Torlonia</w:t>
-      </w:r>
-      <w:proofErr w:type="spellEnd"/>
-      <w:r>
-        <w:rPr>
-          <w:color w:val="595959" w:themeColor="text1" w:themeTint="A6"/>
-        </w:rPr>
-        <w:t xml:space="preserve"> since 1700s, Villa Livia is </w:t>
-      </w:r>
-      <w:r>
-        <w:rPr>
-          <w:color w:val="595959" w:themeColor="text1" w:themeTint="A6"/>
-        </w:rPr>
-        <w:t xml:space="preserve">a historic residence situated in the archeological area of </w:t>
-      </w:r>
-      <w:proofErr w:type="spellStart"/>
-      <w:r>
-        <w:rPr>
-          <w:color w:val="595959" w:themeColor="text1" w:themeTint="A6"/>
-        </w:rPr>
-        <w:t>Appia</w:t>
-      </w:r>
-      <w:proofErr w:type="spellEnd"/>
-      <w:r>
-        <w:rPr>
-          <w:color w:val="595959" w:themeColor="text1" w:themeTint="A6"/>
-        </w:rPr>
-        <w:t xml:space="preserve"> Antica. </w:t>
+        <w:t xml:space="preserve">a historic residence situated in the archeological area of Appia Antica. </w:t>
       </w:r>
       <w:r>
         <w:rPr>
@@ -414,7 +327,7 @@
     <w:tbl>
       <w:tblPr>
         <w:tblStyle w:val="TableGrid"/>
-        <w:tblW w:w="15013" w:type="dxa"/>
+        <w:tblW w:w="15300" w:type="dxa"/>
         <w:jc w:val="center"/>
         <w:tblBorders>
           <w:top w:val="none" w:sz="0" w:space="0" w:color="auto"/>
@@ -428,7 +341,7 @@
       </w:tblPr>
       <w:tblGrid>
         <w:gridCol w:w="7416"/>
-        <w:gridCol w:w="7597"/>
+        <w:gridCol w:w="7884"/>
       </w:tblGrid>
       <w:tr>
         <w:trPr>
@@ -463,7 +376,7 @@
                           <pic:cNvPicPr/>
                         </pic:nvPicPr>
                         <pic:blipFill>
-                          <a:blip r:embed="rId13">
+                          <a:blip r:embed="rId12">
                             <a:extLst>
                               <a:ext uri="{28A0092B-C50C-407E-A947-70E740481C1C}">
                                 <a14:useLocalDpi xmlns:a14="http://schemas.microsoft.com/office/drawing/2010/main" val="0"/>
@@ -493,7 +406,7 @@
         </w:tc>
         <w:tc>
           <w:tcPr>
-            <w:tcW w:w="7597" w:type="dxa"/>
+            <w:tcW w:w="7884" w:type="dxa"/>
           </w:tcPr>
           <w:p>
             <w:pPr>
@@ -519,7 +432,7 @@
                           <pic:cNvPicPr/>
                         </pic:nvPicPr>
                         <pic:blipFill>
-                          <a:blip r:embed="rId14">
+                          <a:blip r:embed="rId13">
                             <a:extLst>
                               <a:ext uri="{28A0092B-C50C-407E-A947-70E740481C1C}">
                                 <a14:useLocalDpi xmlns:a14="http://schemas.microsoft.com/office/drawing/2010/main" val="0"/>
@@ -579,10 +492,10 @@
           <w:noProof/>
         </w:rPr>
         <w:drawing>
-          <wp:inline distT="0" distB="0" distL="0" distR="0" wp14:anchorId="603FDDFC" wp14:editId="2EF7905D">
-            <wp:extent cx="8483600" cy="2508894"/>
+          <wp:inline distT="0" distB="0" distL="0" distR="0" wp14:anchorId="77845434" wp14:editId="4D0BB5F2">
+            <wp:extent cx="7645400" cy="2166564"/>
             <wp:effectExtent l="0" t="0" r="0" b="5715"/>
-            <wp:docPr id="4" name="Picture 4"/>
+            <wp:docPr id="5" name="Picture 5"/>
             <wp:cNvGraphicFramePr>
               <a:graphicFrameLocks xmlns:a="http://schemas.openxmlformats.org/drawingml/2006/main" noChangeAspect="1"/>
             </wp:cNvGraphicFramePr>
@@ -594,7 +507,7 @@
                     <pic:cNvPicPr/>
                   </pic:nvPicPr>
                   <pic:blipFill>
-                    <a:blip r:embed="rId15"/>
+                    <a:blip r:embed="rId14"/>
                     <a:stretch>
                       <a:fillRect/>
                     </a:stretch>
@@ -602,7 +515,7 @@
                   <pic:spPr>
                     <a:xfrm>
                       <a:off x="0" y="0"/>
-                      <a:ext cx="8555266" cy="2530088"/>
+                      <a:ext cx="7692409" cy="2179886"/>
                     </a:xfrm>
                     <a:prstGeom prst="rect">
                       <a:avLst/>

--- a/en/location.docx
+++ b/en/location.docx
@@ -134,8 +134,18 @@
             <w:b/>
             <w:sz w:val="28"/>
           </w:rPr>
-          <w:t>Travel &amp; Accomodation</w:t>
+          <w:t xml:space="preserve">Travel &amp; </w:t>
         </w:r>
+        <w:proofErr w:type="spellStart"/>
+        <w:r>
+          <w:rPr>
+            <w:rStyle w:val="Hyperlink"/>
+            <w:b/>
+            <w:sz w:val="28"/>
+          </w:rPr>
+          <w:t>Accomodation</w:t>
+        </w:r>
+        <w:proofErr w:type="spellEnd"/>
       </w:hyperlink>
       <w:r>
         <w:rPr>
@@ -251,13 +261,84 @@
         <w:rPr>
           <w:color w:val="595959" w:themeColor="text1" w:themeTint="A6"/>
         </w:rPr>
-        <w:t xml:space="preserve">Owned by the noble family of the Torlonia since 1700s, Villa Livia is </w:t>
-      </w:r>
-      <w:r>
-        <w:rPr>
-          <w:color w:val="595959" w:themeColor="text1" w:themeTint="A6"/>
-        </w:rPr>
-        <w:t xml:space="preserve">a historic residence situated in the archeological area of Appia Antica. </w:t>
+        <w:t xml:space="preserve">Owned by the noble family of the </w:t>
+      </w:r>
+      <w:proofErr w:type="spellStart"/>
+      <w:r>
+        <w:rPr>
+          <w:color w:val="595959" w:themeColor="text1" w:themeTint="A6"/>
+        </w:rPr>
+        <w:t>Torlonia</w:t>
+      </w:r>
+      <w:proofErr w:type="spellEnd"/>
+      <w:r>
+        <w:rPr>
+          <w:color w:val="595959" w:themeColor="text1" w:themeTint="A6"/>
+        </w:rPr>
+        <w:t xml:space="preserve"> since 1700s, </w:t>
+      </w:r>
+      <w:hyperlink r:id="rId12" w:history="1">
+        <w:r>
+          <w:rPr>
+            <w:rStyle w:val="Hyperlink"/>
+            <w:b/>
+            <w:bCs/>
+            <w:sz w:val="40"/>
+            <w:szCs w:val="40"/>
+          </w:rPr>
+          <w:t xml:space="preserve">Villa Livia - </w:t>
+        </w:r>
+        <w:proofErr w:type="spellStart"/>
+        <w:r>
+          <w:rPr>
+            <w:rStyle w:val="Hyperlink"/>
+            <w:b/>
+            <w:bCs/>
+            <w:sz w:val="40"/>
+            <w:szCs w:val="40"/>
+          </w:rPr>
+          <w:t>Appia</w:t>
+        </w:r>
+        <w:proofErr w:type="spellEnd"/>
+        <w:r>
+          <w:rPr>
+            <w:rStyle w:val="Hyperlink"/>
+            <w:b/>
+            <w:bCs/>
+            <w:sz w:val="40"/>
+            <w:szCs w:val="40"/>
+          </w:rPr>
+          <w:t xml:space="preserve"> Antica</w:t>
+        </w:r>
+      </w:hyperlink>
+      <w:r>
+        <w:t xml:space="preserve"> </w:t>
+      </w:r>
+      <w:r>
+        <w:rPr>
+          <w:color w:val="595959" w:themeColor="text1" w:themeTint="A6"/>
+        </w:rPr>
+        <w:t xml:space="preserve">is </w:t>
+      </w:r>
+      <w:r>
+        <w:rPr>
+          <w:color w:val="595959" w:themeColor="text1" w:themeTint="A6"/>
+        </w:rPr>
+        <w:t xml:space="preserve">a historic residence situated in the archeological area of </w:t>
+      </w:r>
+      <w:proofErr w:type="spellStart"/>
+      <w:r>
+        <w:rPr>
+          <w:color w:val="595959" w:themeColor="text1" w:themeTint="A6"/>
+        </w:rPr>
+        <w:t>Appia</w:t>
+      </w:r>
+      <w:proofErr w:type="spellEnd"/>
+      <w:r>
+        <w:rPr>
+          <w:color w:val="595959" w:themeColor="text1" w:themeTint="A6"/>
+        </w:rPr>
+        <w:t xml:space="preserve"> Antica. </w:t>
       </w:r>
       <w:r>
         <w:rPr>
@@ -319,6 +400,8 @@
     </w:p>
     <w:p>
       <w:pPr>
+        <w:ind w:left="720" w:right="760"/>
+        <w:jc w:val="both"/>
         <w:rPr>
           <w:color w:val="595959" w:themeColor="text1" w:themeTint="A6"/>
         </w:rPr>
@@ -376,7 +459,7 @@
                           <pic:cNvPicPr/>
                         </pic:nvPicPr>
                         <pic:blipFill>
-                          <a:blip r:embed="rId12">
+                          <a:blip r:embed="rId13">
                             <a:extLst>
                               <a:ext uri="{28A0092B-C50C-407E-A947-70E740481C1C}">
                                 <a14:useLocalDpi xmlns:a14="http://schemas.microsoft.com/office/drawing/2010/main" val="0"/>
@@ -432,7 +515,7 @@
                           <pic:cNvPicPr/>
                         </pic:nvPicPr>
                         <pic:blipFill>
-                          <a:blip r:embed="rId13">
+                          <a:blip r:embed="rId14">
                             <a:extLst>
                               <a:ext uri="{28A0092B-C50C-407E-A947-70E740481C1C}">
                                 <a14:useLocalDpi xmlns:a14="http://schemas.microsoft.com/office/drawing/2010/main" val="0"/>
@@ -465,6 +548,282 @@
     <w:p/>
     <w:p>
       <w:pPr>
+        <w:tabs>
+          <w:tab w:val="center" w:pos="9020"/>
+          <w:tab w:val="left" w:pos="14830"/>
+        </w:tabs>
+        <w:jc w:val="center"/>
+        <w:rPr>
+          <w:b/>
+          <w:bCs/>
+          <w:color w:val="FFFFFF" w:themeColor="background1"/>
+          <w:sz w:val="28"/>
+          <w:szCs w:val="28"/>
+          <w:lang w:val="it-IT"/>
+        </w:rPr>
+      </w:pPr>
+      <w:r>
+        <w:rPr>
+          <w:b/>
+          <w:bCs/>
+          <w:color w:val="FFFFFF" w:themeColor="background1"/>
+          <w:sz w:val="28"/>
+          <w:szCs w:val="28"/>
+          <w:lang w:val="it-IT"/>
+        </w:rPr>
+        <w:t>Via Appia Antica, 201 00178 Roma RM, Italy</w:t>
+      </w:r>
+    </w:p>
+    <w:p>
+      <w:pPr>
+        <w:tabs>
+          <w:tab w:val="center" w:pos="9020"/>
+          <w:tab w:val="left" w:pos="14830"/>
+        </w:tabs>
+        <w:jc w:val="center"/>
+        <w:rPr>
+          <w:b/>
+          <w:bCs/>
+          <w:color w:val="FFFFFF" w:themeColor="background1"/>
+          <w:sz w:val="28"/>
+          <w:szCs w:val="28"/>
+        </w:rPr>
+      </w:pPr>
+      <w:r>
+        <w:rPr>
+          <w:b/>
+          <w:bCs/>
+          <w:color w:val="FFFFFF" w:themeColor="background1"/>
+          <w:sz w:val="28"/>
+          <w:szCs w:val="28"/>
+        </w:rPr>
+        <w:t xml:space="preserve">Google maps: </w:t>
+      </w:r>
+      <w:hyperlink r:id="rId15" w:history="1">
+        <w:r>
+          <w:rPr>
+            <w:rStyle w:val="Hyperlink"/>
+            <w:b/>
+            <w:bCs/>
+            <w:sz w:val="28"/>
+            <w:szCs w:val="28"/>
+          </w:rPr>
+          <w:t>https://g.page/VillaLiviaInAppiaAntica?share</w:t>
+        </w:r>
+      </w:hyperlink>
+    </w:p>
+    <w:p>
+      <w:pPr>
+        <w:jc w:val="center"/>
+        <w:rPr>
+          <w:b/>
+          <w:bCs/>
+          <w:color w:val="FFFFFF" w:themeColor="background1"/>
+          <w:sz w:val="28"/>
+          <w:szCs w:val="28"/>
+        </w:rPr>
+      </w:pPr>
+      <w:r>
+        <w:rPr>
+          <w:b/>
+          <w:bCs/>
+          <w:color w:val="FFFFFF" w:themeColor="background1"/>
+          <w:sz w:val="28"/>
+          <w:szCs w:val="28"/>
+          <w:lang w:val="it-IT"/>
+        </w:rPr>
+        <w:t xml:space="preserve">Input via Erode Attico in GPS, this road crosses via Appia Antica. </w:t>
+      </w:r>
+      <w:r>
+        <w:rPr>
+          <w:b/>
+          <w:bCs/>
+          <w:color w:val="FFFFFF" w:themeColor="background1"/>
+          <w:sz w:val="28"/>
+          <w:szCs w:val="28"/>
+        </w:rPr>
+        <w:t xml:space="preserve">Disregard the Do Not Pass sign and proceed on via </w:t>
+      </w:r>
+      <w:proofErr w:type="spellStart"/>
+      <w:r>
+        <w:rPr>
+          <w:b/>
+          <w:bCs/>
+          <w:color w:val="FFFFFF" w:themeColor="background1"/>
+          <w:sz w:val="28"/>
+          <w:szCs w:val="28"/>
+        </w:rPr>
+        <w:t>Appia</w:t>
+      </w:r>
+      <w:proofErr w:type="spellEnd"/>
+      <w:r>
+        <w:rPr>
+          <w:b/>
+          <w:bCs/>
+          <w:color w:val="FFFFFF" w:themeColor="background1"/>
+          <w:sz w:val="28"/>
+          <w:szCs w:val="28"/>
+        </w:rPr>
+        <w:t xml:space="preserve"> Antica </w:t>
+      </w:r>
+      <w:proofErr w:type="spellStart"/>
+      <w:r>
+        <w:rPr>
+          <w:b/>
+          <w:bCs/>
+          <w:color w:val="FFFFFF" w:themeColor="background1"/>
+          <w:sz w:val="28"/>
+          <w:szCs w:val="28"/>
+        </w:rPr>
+        <w:t>to n</w:t>
+      </w:r>
+      <w:proofErr w:type="spellEnd"/>
+      <w:r>
+        <w:rPr>
+          <w:b/>
+          <w:bCs/>
+          <w:color w:val="FFFFFF" w:themeColor="background1"/>
+          <w:sz w:val="28"/>
+          <w:szCs w:val="28"/>
+        </w:rPr>
+        <w:t>. 201</w:t>
+      </w:r>
+    </w:p>
+    <w:tbl>
+      <w:tblPr>
+        <w:tblStyle w:val="TableGrid"/>
+        <w:tblW w:w="0" w:type="auto"/>
+        <w:jc w:val="center"/>
+        <w:tblLook w:val="04A0" w:firstRow="1" w:lastRow="0" w:firstColumn="1" w:lastColumn="0" w:noHBand="0" w:noVBand="1"/>
+      </w:tblPr>
+      <w:tblGrid>
+        <w:gridCol w:w="4467"/>
+        <w:gridCol w:w="4883"/>
+      </w:tblGrid>
+      <w:tr>
+        <w:trPr>
+          <w:jc w:val="center"/>
+        </w:trPr>
+        <w:tc>
+          <w:tcPr>
+            <w:tcW w:w="4675" w:type="dxa"/>
+          </w:tcPr>
+          <w:p>
+            <w:r>
+              <w:rPr>
+                <w:noProof/>
+              </w:rPr>
+              <w:drawing>
+                <wp:inline distT="0" distB="0" distL="0" distR="0" wp14:anchorId="33DE7E2D" wp14:editId="7F13632B">
+                  <wp:extent cx="3504982" cy="2834640"/>
+                  <wp:effectExtent l="0" t="0" r="635" b="3810"/>
+                  <wp:docPr id="4" name="Picture 4"/>
+                  <wp:cNvGraphicFramePr>
+                    <a:graphicFrameLocks xmlns:a="http://schemas.openxmlformats.org/drawingml/2006/main" noChangeAspect="1"/>
+                  </wp:cNvGraphicFramePr>
+                  <a:graphic xmlns:a="http://schemas.openxmlformats.org/drawingml/2006/main">
+                    <a:graphicData uri="http://schemas.openxmlformats.org/drawingml/2006/picture">
+                      <pic:pic xmlns:pic="http://schemas.openxmlformats.org/drawingml/2006/picture">
+                        <pic:nvPicPr>
+                          <pic:cNvPr id="3" name="Picture 3"/>
+                          <pic:cNvPicPr>
+                            <a:picLocks noChangeAspect="1"/>
+                          </pic:cNvPicPr>
+                        </pic:nvPicPr>
+                        <pic:blipFill>
+                          <a:blip r:embed="rId16">
+                            <a:extLst>
+                              <a:ext uri="{28A0092B-C50C-407E-A947-70E740481C1C}">
+                                <a14:useLocalDpi xmlns:a14="http://schemas.microsoft.com/office/drawing/2010/main" val="0"/>
+                              </a:ext>
+                            </a:extLst>
+                          </a:blip>
+                          <a:stretch>
+                            <a:fillRect/>
+                          </a:stretch>
+                        </pic:blipFill>
+                        <pic:spPr>
+                          <a:xfrm>
+                            <a:off x="0" y="0"/>
+                            <a:ext cx="3504982" cy="2834640"/>
+                          </a:xfrm>
+                          <a:prstGeom prst="rect">
+                            <a:avLst/>
+                          </a:prstGeom>
+                        </pic:spPr>
+                      </pic:pic>
+                    </a:graphicData>
+                  </a:graphic>
+                </wp:inline>
+              </w:drawing>
+            </w:r>
+          </w:p>
+        </w:tc>
+        <w:tc>
+          <w:tcPr>
+            <w:tcW w:w="4675" w:type="dxa"/>
+            <w:vAlign w:val="center"/>
+          </w:tcPr>
+          <w:p>
+            <w:pPr>
+              <w:jc w:val="center"/>
+            </w:pPr>
+            <w:r>
+              <w:rPr>
+                <w:noProof/>
+              </w:rPr>
+              <w:drawing>
+                <wp:inline distT="0" distB="0" distL="0" distR="0" wp14:anchorId="1A0DF362" wp14:editId="26BC475B">
+                  <wp:extent cx="3840480" cy="2144608"/>
+                  <wp:effectExtent l="0" t="0" r="7620" b="8255"/>
+                  <wp:docPr id="6" name="Picture 6"/>
+                  <wp:cNvGraphicFramePr>
+                    <a:graphicFrameLocks xmlns:a="http://schemas.openxmlformats.org/drawingml/2006/main" noChangeAspect="1"/>
+                  </wp:cNvGraphicFramePr>
+                  <a:graphic xmlns:a="http://schemas.openxmlformats.org/drawingml/2006/main">
+                    <a:graphicData uri="http://schemas.openxmlformats.org/drawingml/2006/picture">
+                      <pic:pic xmlns:pic="http://schemas.openxmlformats.org/drawingml/2006/picture">
+                        <pic:nvPicPr>
+                          <pic:cNvPr id="1" name="Picture 1"/>
+                          <pic:cNvPicPr>
+                            <a:picLocks noChangeAspect="1"/>
+                          </pic:cNvPicPr>
+                        </pic:nvPicPr>
+                        <pic:blipFill>
+                          <a:blip r:embed="rId17">
+                            <a:extLst>
+                              <a:ext uri="{28A0092B-C50C-407E-A947-70E740481C1C}">
+                                <a14:useLocalDpi xmlns:a14="http://schemas.microsoft.com/office/drawing/2010/main" val="0"/>
+                              </a:ext>
+                            </a:extLst>
+                          </a:blip>
+                          <a:stretch>
+                            <a:fillRect/>
+                          </a:stretch>
+                        </pic:blipFill>
+                        <pic:spPr>
+                          <a:xfrm>
+                            <a:off x="0" y="0"/>
+                            <a:ext cx="3840480" cy="2144608"/>
+                          </a:xfrm>
+                          <a:prstGeom prst="rect">
+                            <a:avLst/>
+                          </a:prstGeom>
+                        </pic:spPr>
+                      </pic:pic>
+                    </a:graphicData>
+                  </a:graphic>
+                </wp:inline>
+              </w:drawing>
+            </w:r>
+          </w:p>
+        </w:tc>
+      </w:tr>
+    </w:tbl>
+    <w:p/>
+    <w:p/>
+    <w:p>
+      <w:pPr>
         <w:pStyle w:val="Heading1"/>
         <w:ind w:left="720"/>
         <w:rPr>
@@ -492,9 +851,9 @@
           <w:noProof/>
         </w:rPr>
         <w:drawing>
-          <wp:inline distT="0" distB="0" distL="0" distR="0" wp14:anchorId="77845434" wp14:editId="4D0BB5F2">
-            <wp:extent cx="7645400" cy="2166564"/>
-            <wp:effectExtent l="0" t="0" r="0" b="5715"/>
+          <wp:inline distT="0" distB="0" distL="0" distR="0" wp14:anchorId="77845434" wp14:editId="5DA3E3D9">
+            <wp:extent cx="8134089" cy="2305050"/>
+            <wp:effectExtent l="0" t="0" r="635" b="0"/>
             <wp:docPr id="5" name="Picture 5"/>
             <wp:cNvGraphicFramePr>
               <a:graphicFrameLocks xmlns:a="http://schemas.openxmlformats.org/drawingml/2006/main" noChangeAspect="1"/>
@@ -507,7 +866,7 @@
                     <pic:cNvPicPr/>
                   </pic:nvPicPr>
                   <pic:blipFill>
-                    <a:blip r:embed="rId14"/>
+                    <a:blip r:embed="rId18"/>
                     <a:stretch>
                       <a:fillRect/>
                     </a:stretch>
@@ -515,7 +874,7 @@
                   <pic:spPr>
                     <a:xfrm>
                       <a:off x="0" y="0"/>
-                      <a:ext cx="7692409" cy="2179886"/>
+                      <a:ext cx="8189572" cy="2320773"/>
                     </a:xfrm>
                     <a:prstGeom prst="rect">
                       <a:avLst/>

--- a/en/location.docx
+++ b/en/location.docx
@@ -134,18 +134,8 @@
             <w:b/>
             <w:sz w:val="28"/>
           </w:rPr>
-          <w:t xml:space="preserve">Travel &amp; </w:t>
+          <w:t>Travel &amp; Accomodation</w:t>
         </w:r>
-        <w:proofErr w:type="spellStart"/>
-        <w:r>
-          <w:rPr>
-            <w:rStyle w:val="Hyperlink"/>
-            <w:b/>
-            <w:sz w:val="28"/>
-          </w:rPr>
-          <w:t>Accomodation</w:t>
-        </w:r>
-        <w:proofErr w:type="spellEnd"/>
       </w:hyperlink>
       <w:r>
         <w:rPr>
@@ -261,21 +251,7 @@
         <w:rPr>
           <w:color w:val="595959" w:themeColor="text1" w:themeTint="A6"/>
         </w:rPr>
-        <w:t xml:space="preserve">Owned by the noble family of the </w:t>
-      </w:r>
-      <w:proofErr w:type="spellStart"/>
-      <w:r>
-        <w:rPr>
-          <w:color w:val="595959" w:themeColor="text1" w:themeTint="A6"/>
-        </w:rPr>
-        <w:t>Torlonia</w:t>
-      </w:r>
-      <w:proofErr w:type="spellEnd"/>
-      <w:r>
-        <w:rPr>
-          <w:color w:val="595959" w:themeColor="text1" w:themeTint="A6"/>
-        </w:rPr>
-        <w:t xml:space="preserve"> since 1700s, </w:t>
+        <w:t xml:space="preserve">Owned by the noble family of the Torlonia since 1700s, </w:t>
       </w:r>
       <w:hyperlink r:id="rId12" w:history="1">
         <w:r>
@@ -283,32 +259,8 @@
             <w:rStyle w:val="Hyperlink"/>
             <w:b/>
             <w:bCs/>
-            <w:sz w:val="40"/>
-            <w:szCs w:val="40"/>
           </w:rPr>
-          <w:t xml:space="preserve">Villa Livia - </w:t>
-        </w:r>
-        <w:proofErr w:type="spellStart"/>
-        <w:r>
-          <w:rPr>
-            <w:rStyle w:val="Hyperlink"/>
-            <w:b/>
-            <w:bCs/>
-            <w:sz w:val="40"/>
-            <w:szCs w:val="40"/>
-          </w:rPr>
-          <w:t>Appia</w:t>
-        </w:r>
-        <w:proofErr w:type="spellEnd"/>
-        <w:r>
-          <w:rPr>
-            <w:rStyle w:val="Hyperlink"/>
-            <w:b/>
-            <w:bCs/>
-            <w:sz w:val="40"/>
-            <w:szCs w:val="40"/>
-          </w:rPr>
-          <w:t xml:space="preserve"> Antica</w:t>
+          <w:t>Villa Livia - Appia Antica</w:t>
         </w:r>
       </w:hyperlink>
       <w:r>
@@ -324,21 +276,7 @@
         <w:rPr>
           <w:color w:val="595959" w:themeColor="text1" w:themeTint="A6"/>
         </w:rPr>
-        <w:t xml:space="preserve">a historic residence situated in the archeological area of </w:t>
-      </w:r>
-      <w:proofErr w:type="spellStart"/>
-      <w:r>
-        <w:rPr>
-          <w:color w:val="595959" w:themeColor="text1" w:themeTint="A6"/>
-        </w:rPr>
-        <w:t>Appia</w:t>
-      </w:r>
-      <w:proofErr w:type="spellEnd"/>
-      <w:r>
-        <w:rPr>
-          <w:color w:val="595959" w:themeColor="text1" w:themeTint="A6"/>
-        </w:rPr>
-        <w:t xml:space="preserve"> Antica. </w:t>
+        <w:t xml:space="preserve">a historic residence situated in the archeological area of Appia Antica. </w:t>
       </w:r>
       <w:r>
         <w:rPr>
@@ -557,47 +495,47 @@
           <w:b/>
           <w:bCs/>
           <w:color w:val="FFFFFF" w:themeColor="background1"/>
-          <w:sz w:val="28"/>
-          <w:szCs w:val="28"/>
           <w:lang w:val="it-IT"/>
         </w:rPr>
       </w:pPr>
+      <w:r>
+        <w:rPr>
+          <w:color w:val="595959" w:themeColor="text1" w:themeTint="A6"/>
+        </w:rPr>
+        <w:t xml:space="preserve">Via Appia Antica, 201 </w:t>
+      </w:r>
+      <w:r>
+        <w:rPr>
+          <w:color w:val="595959" w:themeColor="text1" w:themeTint="A6"/>
+        </w:rPr>
+        <w:t>(</w:t>
+      </w:r>
+      <w:r>
+        <w:rPr>
+          <w:color w:val="595959" w:themeColor="text1" w:themeTint="A6"/>
+        </w:rPr>
+        <w:t>00178 Roma RM, Italy</w:t>
+      </w:r>
+      <w:r>
+        <w:rPr>
+          <w:color w:val="595959" w:themeColor="text1" w:themeTint="A6"/>
+        </w:rPr>
+        <w:t xml:space="preserve">) - </w:t>
+      </w:r>
+      <w:r>
+        <w:rPr>
+          <w:color w:val="595959" w:themeColor="text1" w:themeTint="A6"/>
+        </w:rPr>
+        <w:t>Google maps:</w:t>
+      </w:r>
       <w:r>
         <w:rPr>
           <w:b/>
           <w:bCs/>
           <w:color w:val="FFFFFF" w:themeColor="background1"/>
-          <w:sz w:val="28"/>
-          <w:szCs w:val="28"/>
           <w:lang w:val="it-IT"/>
         </w:rPr>
-        <w:t>Via Appia Antica, 201 00178 Roma RM, Italy</w:t>
-      </w:r>
-    </w:p>
-    <w:p>
-      <w:pPr>
-        <w:tabs>
-          <w:tab w:val="center" w:pos="9020"/>
-          <w:tab w:val="left" w:pos="14830"/>
-        </w:tabs>
-        <w:jc w:val="center"/>
-        <w:rPr>
-          <w:b/>
-          <w:bCs/>
-          <w:color w:val="FFFFFF" w:themeColor="background1"/>
-          <w:sz w:val="28"/>
-          <w:szCs w:val="28"/>
-        </w:rPr>
-      </w:pPr>
-      <w:r>
-        <w:rPr>
-          <w:b/>
-          <w:bCs/>
-          <w:color w:val="FFFFFF" w:themeColor="background1"/>
-          <w:sz w:val="28"/>
-          <w:szCs w:val="28"/>
-        </w:rPr>
-        <w:t xml:space="preserve">Google maps: </w:t>
+        <w:t xml:space="preserve"> </w:t>
       </w:r>
       <w:hyperlink r:id="rId15" w:history="1">
         <w:r>
@@ -605,8 +543,7 @@
             <w:rStyle w:val="Hyperlink"/>
             <w:b/>
             <w:bCs/>
-            <w:sz w:val="28"/>
-            <w:szCs w:val="28"/>
+            <w:lang w:val="it-IT"/>
           </w:rPr>
           <w:t>https://g.page/VillaLiviaInAppiaAntica?share</w:t>
         </w:r>
@@ -616,77 +553,14 @@
       <w:pPr>
         <w:jc w:val="center"/>
         <w:rPr>
-          <w:b/>
-          <w:bCs/>
-          <w:color w:val="FFFFFF" w:themeColor="background1"/>
-          <w:sz w:val="28"/>
-          <w:szCs w:val="28"/>
+          <w:color w:val="595959" w:themeColor="text1" w:themeTint="A6"/>
         </w:rPr>
       </w:pPr>
       <w:r>
         <w:rPr>
-          <w:b/>
-          <w:bCs/>
-          <w:color w:val="FFFFFF" w:themeColor="background1"/>
-          <w:sz w:val="28"/>
-          <w:szCs w:val="28"/>
-          <w:lang w:val="it-IT"/>
-        </w:rPr>
-        <w:t xml:space="preserve">Input via Erode Attico in GPS, this road crosses via Appia Antica. </w:t>
-      </w:r>
-      <w:r>
-        <w:rPr>
-          <w:b/>
-          <w:bCs/>
-          <w:color w:val="FFFFFF" w:themeColor="background1"/>
-          <w:sz w:val="28"/>
-          <w:szCs w:val="28"/>
-        </w:rPr>
-        <w:t xml:space="preserve">Disregard the Do Not Pass sign and proceed on via </w:t>
-      </w:r>
-      <w:proofErr w:type="spellStart"/>
-      <w:r>
-        <w:rPr>
-          <w:b/>
-          <w:bCs/>
-          <w:color w:val="FFFFFF" w:themeColor="background1"/>
-          <w:sz w:val="28"/>
-          <w:szCs w:val="28"/>
-        </w:rPr>
-        <w:t>Appia</w:t>
-      </w:r>
-      <w:proofErr w:type="spellEnd"/>
-      <w:r>
-        <w:rPr>
-          <w:b/>
-          <w:bCs/>
-          <w:color w:val="FFFFFF" w:themeColor="background1"/>
-          <w:sz w:val="28"/>
-          <w:szCs w:val="28"/>
-        </w:rPr>
-        <w:t xml:space="preserve"> Antica </w:t>
-      </w:r>
-      <w:proofErr w:type="spellStart"/>
-      <w:r>
-        <w:rPr>
-          <w:b/>
-          <w:bCs/>
-          <w:color w:val="FFFFFF" w:themeColor="background1"/>
-          <w:sz w:val="28"/>
-          <w:szCs w:val="28"/>
-        </w:rPr>
-        <w:t>to n</w:t>
-      </w:r>
-      <w:proofErr w:type="spellEnd"/>
-      <w:r>
-        <w:rPr>
-          <w:b/>
-          <w:bCs/>
-          <w:color w:val="FFFFFF" w:themeColor="background1"/>
-          <w:sz w:val="28"/>
-          <w:szCs w:val="28"/>
-        </w:rPr>
-        <w:t>. 201</w:t>
+          <w:color w:val="595959" w:themeColor="text1" w:themeTint="A6"/>
+        </w:rPr>
+        <w:t>Input via Erode Attico in GPS, this road crosses via Appia Antica. Disregard the Do Not Pass sign and proceed on via Appia Antica to n. 201</w:t>
       </w:r>
     </w:p>
     <w:tbl>
@@ -694,11 +568,19 @@
         <w:tblStyle w:val="TableGrid"/>
         <w:tblW w:w="0" w:type="auto"/>
         <w:jc w:val="center"/>
+        <w:tblBorders>
+          <w:top w:val="none" w:sz="0" w:space="0" w:color="auto"/>
+          <w:left w:val="none" w:sz="0" w:space="0" w:color="auto"/>
+          <w:bottom w:val="none" w:sz="0" w:space="0" w:color="auto"/>
+          <w:right w:val="none" w:sz="0" w:space="0" w:color="auto"/>
+          <w:insideH w:val="none" w:sz="0" w:space="0" w:color="auto"/>
+          <w:insideV w:val="none" w:sz="0" w:space="0" w:color="auto"/>
+        </w:tblBorders>
         <w:tblLook w:val="04A0" w:firstRow="1" w:lastRow="0" w:firstColumn="1" w:lastColumn="0" w:noHBand="0" w:noVBand="1"/>
       </w:tblPr>
       <w:tblGrid>
-        <w:gridCol w:w="4467"/>
-        <w:gridCol w:w="4883"/>
+        <w:gridCol w:w="4472"/>
+        <w:gridCol w:w="4888"/>
       </w:tblGrid>
       <w:tr>
         <w:trPr>

--- a/en/location.docx
+++ b/en/location.docx
@@ -134,7 +134,23 @@
             <w:b/>
             <w:sz w:val="28"/>
           </w:rPr>
-          <w:t>Travel &amp; Accomodation</w:t>
+          <w:t>Travel &amp; Accom</w:t>
+        </w:r>
+        <w:r>
+          <w:rPr>
+            <w:rStyle w:val="Hyperlink"/>
+            <w:b/>
+            <w:sz w:val="28"/>
+          </w:rPr>
+          <w:t>m</w:t>
+        </w:r>
+        <w:r>
+          <w:rPr>
+            <w:rStyle w:val="Hyperlink"/>
+            <w:b/>
+            <w:sz w:val="28"/>
+          </w:rPr>
+          <w:t>odation</w:t>
         </w:r>
       </w:hyperlink>
       <w:r>
@@ -167,17 +183,9 @@
             <w:b/>
             <w:sz w:val="28"/>
           </w:rPr>
-          <w:t>Things</w:t>
+          <w:t>Things to do</w:t>
         </w:r>
       </w:hyperlink>
-      <w:r>
-        <w:rPr>
-          <w:rStyle w:val="Hyperlink"/>
-          <w:b/>
-          <w:sz w:val="28"/>
-        </w:rPr>
-        <w:t xml:space="preserve"> to do</w:t>
-      </w:r>
       <w:r>
         <w:rPr>
           <w:b/>
@@ -251,7 +259,19 @@
         <w:rPr>
           <w:color w:val="595959" w:themeColor="text1" w:themeTint="A6"/>
         </w:rPr>
-        <w:t xml:space="preserve">Owned by the noble family of the Torlonia since 1700s, </w:t>
+        <w:t xml:space="preserve">Owned by the </w:t>
+      </w:r>
+      <w:r>
+        <w:rPr>
+          <w:color w:val="595959" w:themeColor="text1" w:themeTint="A6"/>
+        </w:rPr>
+        <w:t xml:space="preserve">Torlonia </w:t>
+      </w:r>
+      <w:r>
+        <w:rPr>
+          <w:color w:val="595959" w:themeColor="text1" w:themeTint="A6"/>
+        </w:rPr>
+        <w:t xml:space="preserve">noble family since 1700s, </w:t>
       </w:r>
       <w:hyperlink r:id="rId12" w:history="1">
         <w:r>
@@ -327,7 +347,19 @@
         <w:rPr>
           <w:color w:val="595959" w:themeColor="text1" w:themeTint="A6"/>
         </w:rPr>
-        <w:t xml:space="preserve">The Appian Way is one of the earliest and strategically most important Roman roads of the ancient republic, founded in 312-264 B.C. The villa is right on the Appian Way, be mindful of </w:t>
+        <w:t xml:space="preserve">The Appian Way is one of the earliest and strategically most important Roman roads of the ancient republic, founded in 312-264 B.C. The villa is right on the Appian Way, </w:t>
+      </w:r>
+      <w:r>
+        <w:rPr>
+          <w:color w:val="595959" w:themeColor="text1" w:themeTint="A6"/>
+        </w:rPr>
+        <w:t xml:space="preserve">so </w:t>
+      </w:r>
+      <w:r>
+        <w:rPr>
+          <w:color w:val="595959" w:themeColor="text1" w:themeTint="A6"/>
+        </w:rPr>
+        <w:t xml:space="preserve">be mindful of </w:t>
       </w:r>
       <w:r>
         <w:rPr>
@@ -501,30 +533,35 @@
       <w:r>
         <w:rPr>
           <w:color w:val="595959" w:themeColor="text1" w:themeTint="A6"/>
+          <w:lang w:val="it-IT"/>
         </w:rPr>
         <w:t xml:space="preserve">Via Appia Antica, 201 </w:t>
       </w:r>
       <w:r>
         <w:rPr>
           <w:color w:val="595959" w:themeColor="text1" w:themeTint="A6"/>
+          <w:lang w:val="it-IT"/>
         </w:rPr>
         <w:t>(</w:t>
       </w:r>
       <w:r>
         <w:rPr>
           <w:color w:val="595959" w:themeColor="text1" w:themeTint="A6"/>
+          <w:lang w:val="it-IT"/>
         </w:rPr>
         <w:t>00178 Roma RM, Italy</w:t>
       </w:r>
       <w:r>
         <w:rPr>
           <w:color w:val="595959" w:themeColor="text1" w:themeTint="A6"/>
+          <w:lang w:val="it-IT"/>
         </w:rPr>
         <w:t xml:space="preserve">) - </w:t>
       </w:r>
       <w:r>
         <w:rPr>
           <w:color w:val="595959" w:themeColor="text1" w:themeTint="A6"/>
+          <w:lang w:val="it-IT"/>
         </w:rPr>
         <w:t>Google maps:</w:t>
       </w:r>
@@ -559,8 +596,15 @@
       <w:r>
         <w:rPr>
           <w:color w:val="595959" w:themeColor="text1" w:themeTint="A6"/>
-        </w:rPr>
-        <w:t>Input via Erode Attico in GPS, this road crosses via Appia Antica. Disregard the Do Not Pass sign and proceed on via Appia Antica to n. 201</w:t>
+          <w:lang w:val="it-IT"/>
+        </w:rPr>
+        <w:t xml:space="preserve">Input via Erode Attico in GPS, this road crosses via Appia Antica. </w:t>
+      </w:r>
+      <w:r>
+        <w:rPr>
+          <w:color w:val="595959" w:themeColor="text1" w:themeTint="A6"/>
+        </w:rPr>
+        <w:t>Disregard the Do Not Pass sign and proceed on via Appia Antica to n. 201</w:t>
       </w:r>
     </w:p>
     <w:tbl>

--- a/en/location.docx
+++ b/en/location.docx
@@ -1,7 +1,7 @@
 
 <file path=word/document.xml><?xml version="1.0" encoding="utf-8"?>
 <w:document xmlns:wpc="http://schemas.microsoft.com/office/word/2010/wordprocessingCanvas" xmlns:cx="http://schemas.microsoft.com/office/drawing/2014/chartex" xmlns:cx1="http://schemas.microsoft.com/office/drawing/2015/9/8/chartex" xmlns:cx2="http://schemas.microsoft.com/office/drawing/2015/10/21/chartex" xmlns:cx3="http://schemas.microsoft.com/office/drawing/2016/5/9/chartex" xmlns:cx4="http://schemas.microsoft.com/office/drawing/2016/5/10/chartex" xmlns:cx5="http://schemas.microsoft.com/office/drawing/2016/5/11/chartex" xmlns:cx6="http://schemas.microsoft.com/office/drawing/2016/5/12/chartex" xmlns:cx7="http://schemas.microsoft.com/office/drawing/2016/5/13/chartex" xmlns:cx8="http://schemas.microsoft.com/office/drawing/2016/5/14/chartex" xmlns:mc="http://schemas.openxmlformats.org/markup-compatibility/2006" xmlns:aink="http://schemas.microsoft.com/office/drawing/2016/ink" xmlns:am3d="http://schemas.microsoft.com/office/drawing/2017/model3d" xmlns:o="urn:schemas-microsoft-com:office:office" xmlns:r="http://schemas.openxmlformats.org/officeDocument/2006/relationships" xmlns:m="http://schemas.openxmlformats.org/officeDocument/2006/math" xmlns:v="urn:schemas-microsoft-com:vml" xmlns:wp14="http://schemas.microsoft.com/office/word/2010/wordprocessingDrawing" xmlns:wp="http://schemas.openxmlformats.org/drawingml/2006/wordprocessingDrawing" xmlns:w10="urn:schemas-microsoft-com:office:word" xmlns:w="http://schemas.openxmlformats.org/wordprocessingml/2006/main" xmlns:w14="http://schemas.microsoft.com/office/word/2010/wordml" xmlns:w15="http://schemas.microsoft.com/office/word/2012/wordml" xmlns:w16cex="http://schemas.microsoft.com/office/word/2018/wordml/cex" xmlns:w16cid="http://schemas.microsoft.com/office/word/2016/wordml/cid" xmlns:w16="http://schemas.microsoft.com/office/word/2018/wordml" xmlns:w16sdtdh="http://schemas.microsoft.com/office/word/2020/wordml/sdtdatahash" xmlns:w16se="http://schemas.microsoft.com/office/word/2015/wordml/symex" xmlns:wpg="http://schemas.microsoft.com/office/word/2010/wordprocessingGroup" xmlns:wpi="http://schemas.microsoft.com/office/word/2010/wordprocessingInk" xmlns:wne="http://schemas.microsoft.com/office/word/2006/wordml" xmlns:wps="http://schemas.microsoft.com/office/word/2010/wordprocessingShape" mc:Ignorable="w14 w15 w16se w16cid w16 w16cex w16sdtdh wp14">
-  <w:background w:color="C5E0B3" w:themeColor="accent6" w:themeTint="66"/>
+  <w:background w:color="FFFFFF" w:themeColor="background1"/>
   <w:body>
     <w:p>
       <w:pPr>
@@ -261,11 +261,19 @@
         </w:rPr>
         <w:t xml:space="preserve">Owned by the </w:t>
       </w:r>
-      <w:r>
-        <w:rPr>
-          <w:color w:val="595959" w:themeColor="text1" w:themeTint="A6"/>
-        </w:rPr>
-        <w:t xml:space="preserve">Torlonia </w:t>
+      <w:proofErr w:type="spellStart"/>
+      <w:r>
+        <w:rPr>
+          <w:color w:val="595959" w:themeColor="text1" w:themeTint="A6"/>
+        </w:rPr>
+        <w:t>Torlonia</w:t>
+      </w:r>
+      <w:proofErr w:type="spellEnd"/>
+      <w:r>
+        <w:rPr>
+          <w:color w:val="595959" w:themeColor="text1" w:themeTint="A6"/>
+        </w:rPr>
+        <w:t xml:space="preserve"> </w:t>
       </w:r>
       <w:r>
         <w:rPr>
@@ -280,7 +288,25 @@
             <w:b/>
             <w:bCs/>
           </w:rPr>
-          <w:t>Villa Livia - Appia Antica</w:t>
+          <w:t xml:space="preserve">Villa Livia - </w:t>
+        </w:r>
+        <w:proofErr w:type="spellStart"/>
+        <w:r>
+          <w:rPr>
+            <w:rStyle w:val="Hyperlink"/>
+            <w:b/>
+            <w:bCs/>
+          </w:rPr>
+          <w:t>Appia</w:t>
+        </w:r>
+        <w:proofErr w:type="spellEnd"/>
+        <w:r>
+          <w:rPr>
+            <w:rStyle w:val="Hyperlink"/>
+            <w:b/>
+            <w:bCs/>
+          </w:rPr>
+          <w:t xml:space="preserve"> Antica</w:t>
         </w:r>
       </w:hyperlink>
       <w:r>
@@ -296,7 +322,21 @@
         <w:rPr>
           <w:color w:val="595959" w:themeColor="text1" w:themeTint="A6"/>
         </w:rPr>
-        <w:t xml:space="preserve">a historic residence situated in the archeological area of Appia Antica. </w:t>
+        <w:t xml:space="preserve">a historic residence situated in the archeological area of </w:t>
+      </w:r>
+      <w:proofErr w:type="spellStart"/>
+      <w:r>
+        <w:rPr>
+          <w:color w:val="595959" w:themeColor="text1" w:themeTint="A6"/>
+        </w:rPr>
+        <w:t>Appia</w:t>
+      </w:r>
+      <w:proofErr w:type="spellEnd"/>
+      <w:r>
+        <w:rPr>
+          <w:color w:val="595959" w:themeColor="text1" w:themeTint="A6"/>
+        </w:rPr>
+        <w:t xml:space="preserve"> Antica. </w:t>
       </w:r>
       <w:r>
         <w:rPr>
@@ -604,7 +644,35 @@
         <w:rPr>
           <w:color w:val="595959" w:themeColor="text1" w:themeTint="A6"/>
         </w:rPr>
-        <w:t>Disregard the Do Not Pass sign and proceed on via Appia Antica to n. 201</w:t>
+        <w:t xml:space="preserve">Disregard the Do Not Pass sign and proceed on via </w:t>
+      </w:r>
+      <w:proofErr w:type="spellStart"/>
+      <w:r>
+        <w:rPr>
+          <w:color w:val="595959" w:themeColor="text1" w:themeTint="A6"/>
+        </w:rPr>
+        <w:t>Appia</w:t>
+      </w:r>
+      <w:proofErr w:type="spellEnd"/>
+      <w:r>
+        <w:rPr>
+          <w:color w:val="595959" w:themeColor="text1" w:themeTint="A6"/>
+        </w:rPr>
+        <w:t xml:space="preserve"> Antica </w:t>
+      </w:r>
+      <w:proofErr w:type="spellStart"/>
+      <w:r>
+        <w:rPr>
+          <w:color w:val="595959" w:themeColor="text1" w:themeTint="A6"/>
+        </w:rPr>
+        <w:t>to n</w:t>
+      </w:r>
+      <w:proofErr w:type="spellEnd"/>
+      <w:r>
+        <w:rPr>
+          <w:color w:val="595959" w:themeColor="text1" w:themeTint="A6"/>
+        </w:rPr>
+        <w:t>. 201</w:t>
       </w:r>
     </w:p>
     <w:tbl>
@@ -762,9 +830,17 @@
         <w:rPr>
           <w:b/>
           <w:bCs/>
+          <w:color w:val="7F7F7F" w:themeColor="text1" w:themeTint="80"/>
+        </w:rPr>
+        <w:t xml:space="preserve">Here is how this wedding is going to go </w:t>
+      </w:r>
+      <w:r>
+        <w:rPr>
+          <w:b/>
+          <w:bCs/>
           <w:color w:val="FFFFFF" w:themeColor="background1"/>
         </w:rPr>
-        <w:t>Here is how this wedding is going to go down</w:t>
+        <w:t>d</w:t>
       </w:r>
     </w:p>
     <w:p>
@@ -777,10 +853,10 @@
           <w:noProof/>
         </w:rPr>
         <w:drawing>
-          <wp:inline distT="0" distB="0" distL="0" distR="0" wp14:anchorId="77845434" wp14:editId="5DA3E3D9">
-            <wp:extent cx="8134089" cy="2305050"/>
-            <wp:effectExtent l="0" t="0" r="635" b="0"/>
-            <wp:docPr id="5" name="Picture 5"/>
+          <wp:inline distT="0" distB="0" distL="0" distR="0" wp14:anchorId="59E93D47" wp14:editId="3AF1978E">
+            <wp:extent cx="7559261" cy="2584450"/>
+            <wp:effectExtent l="0" t="0" r="3810" b="6350"/>
+            <wp:docPr id="8" name="Picture 8"/>
             <wp:cNvGraphicFramePr>
               <a:graphicFrameLocks xmlns:a="http://schemas.openxmlformats.org/drawingml/2006/main" noChangeAspect="1"/>
             </wp:cNvGraphicFramePr>
@@ -800,7 +876,7 @@
                   <pic:spPr>
                     <a:xfrm>
                       <a:off x="0" y="0"/>
-                      <a:ext cx="8189572" cy="2320773"/>
+                      <a:ext cx="7563537" cy="2585912"/>
                     </a:xfrm>
                     <a:prstGeom prst="rect">
                       <a:avLst/>

--- a/en/location.docx
+++ b/en/location.docx
@@ -12,17 +12,35 @@
           <w:sz w:val="28"/>
         </w:rPr>
       </w:pPr>
-      <w:r>
-        <w:rPr>
-          <w:b/>
+    </w:p>
+    <w:p>
+      <w:pPr>
+        <w:ind w:right="40"/>
+        <w:jc w:val="center"/>
+        <w:rPr>
+          <w:b/>
+          <w:sz w:val="28"/>
+        </w:rPr>
+      </w:pPr>
+    </w:p>
+    <w:p>
+      <w:pPr>
+        <w:ind w:right="40"/>
+        <w:jc w:val="center"/>
+        <w:rPr>
+          <w:b/>
+          <w:sz w:val="28"/>
+        </w:rPr>
+      </w:pPr>
+      <w:r>
+        <w:rPr>
           <w:noProof/>
-          <w:sz w:val="28"/>
         </w:rPr>
         <w:drawing>
-          <wp:inline distT="0" distB="0" distL="0" distR="0" wp14:anchorId="3C94191F" wp14:editId="18949454">
-            <wp:extent cx="6381750" cy="1733550"/>
-            <wp:effectExtent l="0" t="0" r="0" b="0"/>
-            <wp:docPr id="2" name="Picture 2"/>
+          <wp:inline distT="0" distB="0" distL="0" distR="0" wp14:anchorId="58D18C27" wp14:editId="31E7066E">
+            <wp:extent cx="9574589" cy="1175991"/>
+            <wp:effectExtent l="0" t="0" r="0" b="5715"/>
+            <wp:docPr id="5" name="Picture 5"/>
             <wp:cNvGraphicFramePr>
               <a:graphicFrameLocks xmlns:a="http://schemas.openxmlformats.org/drawingml/2006/main" noChangeAspect="1"/>
             </wp:cNvGraphicFramePr>
@@ -30,29 +48,36 @@
               <a:graphicData uri="http://schemas.openxmlformats.org/drawingml/2006/picture">
                 <pic:pic xmlns:pic="http://schemas.openxmlformats.org/drawingml/2006/picture">
                   <pic:nvPicPr>
-                    <pic:cNvPr id="2" name="Picture 2"/>
-                    <pic:cNvPicPr/>
+                    <pic:cNvPr id="0" name="Picture 1"/>
+                    <pic:cNvPicPr>
+                      <a:picLocks noChangeAspect="1" noChangeArrowheads="1"/>
+                    </pic:cNvPicPr>
                   </pic:nvPicPr>
                   <pic:blipFill>
-                    <a:blip r:embed="rId4">
+                    <a:blip r:embed="rId4" cstate="print">
                       <a:extLst>
                         <a:ext uri="{28A0092B-C50C-407E-A947-70E740481C1C}">
                           <a14:useLocalDpi xmlns:a14="http://schemas.microsoft.com/office/drawing/2010/main" val="0"/>
                         </a:ext>
                       </a:extLst>
                     </a:blip>
+                    <a:srcRect/>
                     <a:stretch>
                       <a:fillRect/>
                     </a:stretch>
                   </pic:blipFill>
-                  <pic:spPr>
+                  <pic:spPr bwMode="auto">
                     <a:xfrm>
                       <a:off x="0" y="0"/>
-                      <a:ext cx="6381750" cy="1733550"/>
+                      <a:ext cx="9699743" cy="1191363"/>
                     </a:xfrm>
                     <a:prstGeom prst="rect">
                       <a:avLst/>
                     </a:prstGeom>
+                    <a:noFill/>
+                    <a:ln>
+                      <a:noFill/>
+                    </a:ln>
                   </pic:spPr>
                 </pic:pic>
               </a:graphicData>
@@ -60,6 +85,25 @@
           </wp:inline>
         </w:drawing>
       </w:r>
+    </w:p>
+    <w:p>
+      <w:pPr>
+        <w:ind w:right="40"/>
+        <w:jc w:val="center"/>
+        <w:rPr>
+          <w:b/>
+          <w:sz w:val="28"/>
+        </w:rPr>
+      </w:pPr>
+    </w:p>
+    <w:p>
+      <w:pPr>
+        <w:ind w:right="40"/>
+        <w:rPr>
+          <w:b/>
+          <w:sz w:val="28"/>
+        </w:rPr>
+      </w:pPr>
     </w:p>
     <w:p>
       <w:pPr>
@@ -174,6 +218,13 @@
           <w:b/>
           <w:sz w:val="28"/>
         </w:rPr>
+        <w:t>|</w:t>
+      </w:r>
+      <w:r>
+        <w:rPr>
+          <w:b/>
+          <w:sz w:val="28"/>
+        </w:rPr>
         <w:t>[</w:t>
       </w:r>
       <w:hyperlink r:id="rId9" w:history="1">
@@ -230,22 +281,21 @@
     </w:p>
     <w:p>
       <w:pPr>
-        <w:pStyle w:val="Heading1"/>
-        <w:ind w:left="720"/>
-        <w:rPr>
-          <w:b/>
-          <w:bCs/>
-          <w:color w:val="FFFFFF" w:themeColor="background1"/>
+        <w:jc w:val="center"/>
+        <w:rPr>
+          <w:b/>
+          <w:sz w:val="28"/>
         </w:rPr>
       </w:pPr>
-      <w:r>
-        <w:rPr>
-          <w:b/>
-          <w:bCs/>
-          <w:color w:val="FFFFFF" w:themeColor="background1"/>
-        </w:rPr>
-        <w:t>Location</w:t>
-      </w:r>
+    </w:p>
+    <w:p>
+      <w:pPr>
+        <w:jc w:val="center"/>
+        <w:rPr>
+          <w:b/>
+          <w:sz w:val="28"/>
+        </w:rPr>
+      </w:pPr>
     </w:p>
     <w:p>
       <w:pPr>
@@ -261,19 +311,11 @@
         </w:rPr>
         <w:t xml:space="preserve">Owned by the </w:t>
       </w:r>
-      <w:proofErr w:type="spellStart"/>
-      <w:r>
-        <w:rPr>
-          <w:color w:val="595959" w:themeColor="text1" w:themeTint="A6"/>
-        </w:rPr>
-        <w:t>Torlonia</w:t>
-      </w:r>
-      <w:proofErr w:type="spellEnd"/>
-      <w:r>
-        <w:rPr>
-          <w:color w:val="595959" w:themeColor="text1" w:themeTint="A6"/>
-        </w:rPr>
-        <w:t xml:space="preserve"> </w:t>
+      <w:r>
+        <w:rPr>
+          <w:color w:val="595959" w:themeColor="text1" w:themeTint="A6"/>
+        </w:rPr>
+        <w:t xml:space="preserve">Torlonia </w:t>
       </w:r>
       <w:r>
         <w:rPr>
@@ -288,25 +330,7 @@
             <w:b/>
             <w:bCs/>
           </w:rPr>
-          <w:t xml:space="preserve">Villa Livia - </w:t>
-        </w:r>
-        <w:proofErr w:type="spellStart"/>
-        <w:r>
-          <w:rPr>
-            <w:rStyle w:val="Hyperlink"/>
-            <w:b/>
-            <w:bCs/>
-          </w:rPr>
-          <w:t>Appia</w:t>
-        </w:r>
-        <w:proofErr w:type="spellEnd"/>
-        <w:r>
-          <w:rPr>
-            <w:rStyle w:val="Hyperlink"/>
-            <w:b/>
-            <w:bCs/>
-          </w:rPr>
-          <w:t xml:space="preserve"> Antica</w:t>
+          <w:t>Villa Livia - Appia Antica</w:t>
         </w:r>
       </w:hyperlink>
       <w:r>
@@ -322,21 +346,7 @@
         <w:rPr>
           <w:color w:val="595959" w:themeColor="text1" w:themeTint="A6"/>
         </w:rPr>
-        <w:t xml:space="preserve">a historic residence situated in the archeological area of </w:t>
-      </w:r>
-      <w:proofErr w:type="spellStart"/>
-      <w:r>
-        <w:rPr>
-          <w:color w:val="595959" w:themeColor="text1" w:themeTint="A6"/>
-        </w:rPr>
-        <w:t>Appia</w:t>
-      </w:r>
-      <w:proofErr w:type="spellEnd"/>
-      <w:r>
-        <w:rPr>
-          <w:color w:val="595959" w:themeColor="text1" w:themeTint="A6"/>
-        </w:rPr>
-        <w:t xml:space="preserve"> Antica. </w:t>
+        <w:t xml:space="preserve">a historic residence situated in the archeological area of Appia Antica. </w:t>
       </w:r>
       <w:r>
         <w:rPr>
@@ -644,21 +654,7 @@
         <w:rPr>
           <w:color w:val="595959" w:themeColor="text1" w:themeTint="A6"/>
         </w:rPr>
-        <w:t xml:space="preserve">Disregard the Do Not Pass sign and proceed on via </w:t>
-      </w:r>
-      <w:proofErr w:type="spellStart"/>
-      <w:r>
-        <w:rPr>
-          <w:color w:val="595959" w:themeColor="text1" w:themeTint="A6"/>
-        </w:rPr>
-        <w:t>Appia</w:t>
-      </w:r>
-      <w:proofErr w:type="spellEnd"/>
-      <w:r>
-        <w:rPr>
-          <w:color w:val="595959" w:themeColor="text1" w:themeTint="A6"/>
-        </w:rPr>
-        <w:t xml:space="preserve"> Antica </w:t>
+        <w:t xml:space="preserve">Disregard the Do Not Pass sign and proceed on via Appia Antica </w:t>
       </w:r>
       <w:proofErr w:type="spellStart"/>
       <w:r>

--- a/en/location.docx
+++ b/en/location.docx
@@ -135,7 +135,35 @@
           <w:b/>
           <w:sz w:val="28"/>
         </w:rPr>
-        <w:t>]|[</w:t>
+        <w:t>]</w:t>
+      </w:r>
+      <w:r>
+        <w:rPr>
+          <w:b/>
+          <w:sz w:val="28"/>
+        </w:rPr>
+        <w:t xml:space="preserve"> </w:t>
+      </w:r>
+      <w:r>
+        <w:rPr>
+          <w:b/>
+          <w:sz w:val="28"/>
+        </w:rPr>
+        <w:t>|</w:t>
+      </w:r>
+      <w:r>
+        <w:rPr>
+          <w:b/>
+          <w:sz w:val="28"/>
+        </w:rPr>
+        <w:t xml:space="preserve"> </w:t>
+      </w:r>
+      <w:r>
+        <w:rPr>
+          <w:b/>
+          <w:sz w:val="28"/>
+        </w:rPr>
+        <w:t>[</w:t>
       </w:r>
       <w:hyperlink r:id="rId6" w:history="1">
         <w:r>
@@ -152,7 +180,35 @@
           <w:b/>
           <w:sz w:val="28"/>
         </w:rPr>
-        <w:t>]|[</w:t>
+        <w:t>]</w:t>
+      </w:r>
+      <w:r>
+        <w:rPr>
+          <w:b/>
+          <w:sz w:val="28"/>
+        </w:rPr>
+        <w:t xml:space="preserve"> </w:t>
+      </w:r>
+      <w:r>
+        <w:rPr>
+          <w:b/>
+          <w:sz w:val="28"/>
+        </w:rPr>
+        <w:t>|</w:t>
+      </w:r>
+      <w:r>
+        <w:rPr>
+          <w:b/>
+          <w:sz w:val="28"/>
+        </w:rPr>
+        <w:t xml:space="preserve"> </w:t>
+      </w:r>
+      <w:r>
+        <w:rPr>
+          <w:b/>
+          <w:sz w:val="28"/>
+        </w:rPr>
+        <w:t>[</w:t>
       </w:r>
       <w:hyperlink r:id="rId7" w:history="1">
         <w:r>
@@ -169,7 +225,35 @@
           <w:b/>
           <w:sz w:val="28"/>
         </w:rPr>
-        <w:t>]|[</w:t>
+        <w:t>]</w:t>
+      </w:r>
+      <w:r>
+        <w:rPr>
+          <w:b/>
+          <w:sz w:val="28"/>
+        </w:rPr>
+        <w:t xml:space="preserve"> </w:t>
+      </w:r>
+      <w:r>
+        <w:rPr>
+          <w:b/>
+          <w:sz w:val="28"/>
+        </w:rPr>
+        <w:t>|</w:t>
+      </w:r>
+      <w:r>
+        <w:rPr>
+          <w:b/>
+          <w:sz w:val="28"/>
+        </w:rPr>
+        <w:t xml:space="preserve"> </w:t>
+      </w:r>
+      <w:r>
+        <w:rPr>
+          <w:b/>
+          <w:sz w:val="28"/>
+        </w:rPr>
+        <w:t>[</w:t>
       </w:r>
       <w:hyperlink r:id="rId8" w:history="1">
         <w:r>
@@ -218,13 +302,6 @@
           <w:b/>
           <w:sz w:val="28"/>
         </w:rPr>
-        <w:t>|</w:t>
-      </w:r>
-      <w:r>
-        <w:rPr>
-          <w:b/>
-          <w:sz w:val="28"/>
-        </w:rPr>
         <w:t>[</w:t>
       </w:r>
       <w:hyperlink r:id="rId9" w:history="1">
@@ -242,7 +319,35 @@
           <w:b/>
           <w:sz w:val="28"/>
         </w:rPr>
-        <w:t>]|[</w:t>
+        <w:t>]</w:t>
+      </w:r>
+      <w:r>
+        <w:rPr>
+          <w:b/>
+          <w:sz w:val="28"/>
+        </w:rPr>
+        <w:t xml:space="preserve"> </w:t>
+      </w:r>
+      <w:r>
+        <w:rPr>
+          <w:b/>
+          <w:sz w:val="28"/>
+        </w:rPr>
+        <w:t>|</w:t>
+      </w:r>
+      <w:r>
+        <w:rPr>
+          <w:b/>
+          <w:sz w:val="28"/>
+        </w:rPr>
+        <w:t xml:space="preserve"> </w:t>
+      </w:r>
+      <w:r>
+        <w:rPr>
+          <w:b/>
+          <w:sz w:val="28"/>
+        </w:rPr>
+        <w:t>[</w:t>
       </w:r>
       <w:hyperlink r:id="rId10" w:history="1">
         <w:r>
@@ -259,7 +364,35 @@
           <w:b/>
           <w:sz w:val="28"/>
         </w:rPr>
-        <w:t>]|[</w:t>
+        <w:t>]</w:t>
+      </w:r>
+      <w:r>
+        <w:rPr>
+          <w:b/>
+          <w:sz w:val="28"/>
+        </w:rPr>
+        <w:t xml:space="preserve"> </w:t>
+      </w:r>
+      <w:r>
+        <w:rPr>
+          <w:b/>
+          <w:sz w:val="28"/>
+        </w:rPr>
+        <w:t>|</w:t>
+      </w:r>
+      <w:r>
+        <w:rPr>
+          <w:b/>
+          <w:sz w:val="28"/>
+        </w:rPr>
+        <w:t xml:space="preserve"> </w:t>
+      </w:r>
+      <w:r>
+        <w:rPr>
+          <w:b/>
+          <w:sz w:val="28"/>
+        </w:rPr>
+        <w:t>[</w:t>
       </w:r>
       <w:hyperlink r:id="rId11" w:history="1">
         <w:r>
@@ -654,7 +787,21 @@
         <w:rPr>
           <w:color w:val="595959" w:themeColor="text1" w:themeTint="A6"/>
         </w:rPr>
-        <w:t xml:space="preserve">Disregard the Do Not Pass sign and proceed on via Appia Antica </w:t>
+        <w:t xml:space="preserve">Disregard the Do Not Pass sign and proceed on via </w:t>
+      </w:r>
+      <w:proofErr w:type="spellStart"/>
+      <w:r>
+        <w:rPr>
+          <w:color w:val="595959" w:themeColor="text1" w:themeTint="A6"/>
+        </w:rPr>
+        <w:t>Appia</w:t>
+      </w:r>
+      <w:proofErr w:type="spellEnd"/>
+      <w:r>
+        <w:rPr>
+          <w:color w:val="595959" w:themeColor="text1" w:themeTint="A6"/>
+        </w:rPr>
+        <w:t xml:space="preserve"> Antica </w:t>
       </w:r>
       <w:proofErr w:type="spellStart"/>
       <w:r>
